--- a/Informe_Proyecto_1.docx
+++ b/Informe_Proyecto_1.docx
@@ -1,6 +1,6 @@
 
 <file path=word/document.xml><?xml version="1.0" encoding="utf-8"?>
-<w:document xmlns:wpc="http://schemas.microsoft.com/office/word/2010/wordprocessingCanvas" xmlns:cx="http://schemas.microsoft.com/office/drawing/2014/chartex" xmlns:cx1="http://schemas.microsoft.com/office/drawing/2015/9/8/chartex" xmlns:cx2="http://schemas.microsoft.com/office/drawing/2015/10/21/chartex" xmlns:cx3="http://schemas.microsoft.com/office/drawing/2016/5/9/chartex" xmlns:cx4="http://schemas.microsoft.com/office/drawing/2016/5/10/chartex" xmlns:cx5="http://schemas.microsoft.com/office/drawing/2016/5/11/chartex" xmlns:cx6="http://schemas.microsoft.com/office/drawing/2016/5/12/chartex" xmlns:cx7="http://schemas.microsoft.com/office/drawing/2016/5/13/chartex" xmlns:cx8="http://schemas.microsoft.com/office/drawing/2016/5/14/chartex" xmlns:mc="http://schemas.openxmlformats.org/markup-compatibility/2006" xmlns:aink="http://schemas.microsoft.com/office/drawing/2016/ink" xmlns:am3d="http://schemas.microsoft.com/office/drawing/2017/model3d" xmlns:o="urn:schemas-microsoft-com:office:office" xmlns:oel="http://schemas.microsoft.com/office/2019/extlst" xmlns:r="http://schemas.openxmlformats.org/officeDocument/2006/relationships" xmlns:m="http://schemas.openxmlformats.org/officeDocument/2006/math" xmlns:v="urn:schemas-microsoft-com:vml" xmlns:wp14="http://schemas.microsoft.com/office/word/2010/wordprocessingDrawing" xmlns:wp="http://schemas.openxmlformats.org/drawingml/2006/wordprocessingDrawing" xmlns:w10="urn:schemas-microsoft-com:office:word" xmlns:w="http://schemas.openxmlformats.org/wordprocessingml/2006/main" xmlns:w14="http://schemas.microsoft.com/office/word/2010/wordml" xmlns:w15="http://schemas.microsoft.com/office/word/2012/wordml" xmlns:w16cex="http://schemas.microsoft.com/office/word/2018/wordml/cex" xmlns:w16cid="http://schemas.microsoft.com/office/word/2016/wordml/cid" xmlns:w16="http://schemas.microsoft.com/office/word/2018/wordml" xmlns:w16sdtdh="http://schemas.microsoft.com/office/word/2020/wordml/sdtdatahash" xmlns:w16se="http://schemas.microsoft.com/office/word/2015/wordml/symex" xmlns:wpg="http://schemas.microsoft.com/office/word/2010/wordprocessingGroup" xmlns:wpi="http://schemas.microsoft.com/office/word/2010/wordprocessingInk" xmlns:wne="http://schemas.microsoft.com/office/word/2006/wordml" xmlns:wps="http://schemas.microsoft.com/office/word/2010/wordprocessingShape" mc:Ignorable="w14 w15 w16se w16cid w16 w16cex w16sdtdh wp14">
+<w:document xmlns:wpc="http://schemas.microsoft.com/office/word/2010/wordprocessingCanvas" xmlns:cx="http://schemas.microsoft.com/office/drawing/2014/chartex" xmlns:cx1="http://schemas.microsoft.com/office/drawing/2015/9/8/chartex" xmlns:cx2="http://schemas.microsoft.com/office/drawing/2015/10/21/chartex" xmlns:cx3="http://schemas.microsoft.com/office/drawing/2016/5/9/chartex" xmlns:cx4="http://schemas.microsoft.com/office/drawing/2016/5/10/chartex" xmlns:cx5="http://schemas.microsoft.com/office/drawing/2016/5/11/chartex" xmlns:cx6="http://schemas.microsoft.com/office/drawing/2016/5/12/chartex" xmlns:cx7="http://schemas.microsoft.com/office/drawing/2016/5/13/chartex" xmlns:cx8="http://schemas.microsoft.com/office/drawing/2016/5/14/chartex" xmlns:mc="http://schemas.openxmlformats.org/markup-compatibility/2006" xmlns:aink="http://schemas.microsoft.com/office/drawing/2016/ink" xmlns:am3d="http://schemas.microsoft.com/office/drawing/2017/model3d" xmlns:o="urn:schemas-microsoft-com:office:office" xmlns:oel="http://schemas.microsoft.com/office/2019/extlst" xmlns:r="http://schemas.openxmlformats.org/officeDocument/2006/relationships" xmlns:m="http://schemas.openxmlformats.org/officeDocument/2006/math" xmlns:v="urn:schemas-microsoft-com:vml" xmlns:wp14="http://schemas.microsoft.com/office/word/2010/wordprocessingDrawing" xmlns:wp="http://schemas.openxmlformats.org/drawingml/2006/wordprocessingDrawing" xmlns:w10="urn:schemas-microsoft-com:office:word" xmlns:w="http://schemas.openxmlformats.org/wordprocessingml/2006/main" xmlns:w14="http://schemas.microsoft.com/office/word/2010/wordml" xmlns:w15="http://schemas.microsoft.com/office/word/2012/wordml" xmlns:w16cex="http://schemas.microsoft.com/office/word/2018/wordml/cex" xmlns:w16cid="http://schemas.microsoft.com/office/word/2016/wordml/cid" xmlns:w16="http://schemas.microsoft.com/office/word/2018/wordml" xmlns:w16du="http://schemas.microsoft.com/office/word/2023/wordml/word16du" xmlns:w16sdtdh="http://schemas.microsoft.com/office/word/2020/wordml/sdtdatahash" xmlns:w16se="http://schemas.microsoft.com/office/word/2015/wordml/symex" xmlns:wpg="http://schemas.microsoft.com/office/word/2010/wordprocessingGroup" xmlns:wpi="http://schemas.microsoft.com/office/word/2010/wordprocessingInk" xmlns:wne="http://schemas.microsoft.com/office/word/2006/wordml" xmlns:wps="http://schemas.microsoft.com/office/word/2010/wordprocessingShape" mc:Ignorable="w14 w15 w16se w16cid w16 w16cex w16sdtdh w16du wp14">
   <w:body>
     <w:p>
       <w:pPr>
@@ -8,7 +8,7 @@
         <w:ind w:left="205"/>
         <w:rPr>
           <w:sz w:val="28"/>
-          <w:lang w:val="en-001"/>
+          <w:lang/>
         </w:rPr>
       </w:pPr>
       <w:r>
@@ -22,7 +22,7 @@
         <w:rPr>
           <w:color w:val="666666"/>
           <w:sz w:val="28"/>
-          <w:lang w:val="en-001"/>
+          <w:lang/>
         </w:rPr>
         <w:t>5437</w:t>
       </w:r>
@@ -37,7 +37,7 @@
         <w:rPr>
           <w:color w:val="666666"/>
           <w:sz w:val="28"/>
-          <w:lang w:val="en-001"/>
+          <w:lang/>
         </w:rPr>
         <w:t>Inteligencia Artificial I</w:t>
       </w:r>
@@ -51,16 +51,18 @@
       </w:r>
       <w:r>
         <w:rPr>
-          <w:lang w:val="en-001"/>
+          <w:lang/>
         </w:rPr>
         <w:t>2</w:t>
       </w:r>
       <w:r>
         <w:t xml:space="preserve"> </w:t>
       </w:r>
+      <w:proofErr w:type="gramStart"/>
       <w:r>
         <w:t>Enero</w:t>
       </w:r>
+      <w:proofErr w:type="gramEnd"/>
       <w:r>
         <w:t xml:space="preserve"> – </w:t>
       </w:r>
@@ -161,7 +163,7 @@
         <w:rPr>
           <w:sz w:val="32"/>
           <w:szCs w:val="32"/>
-          <w:lang w:val="en-001"/>
+          <w:lang/>
         </w:rPr>
       </w:pPr>
       <w:r>
@@ -175,7 +177,7 @@
         <w:rPr>
           <w:sz w:val="32"/>
           <w:szCs w:val="32"/>
-          <w:lang w:val="en-001"/>
+          <w:lang/>
         </w:rPr>
         <w:t xml:space="preserve"> de arboles de juego y algoritmos basicos de solucion</w:t>
       </w:r>
@@ -370,8 +372,13 @@
           <w:tab w:val="left" w:pos="325"/>
         </w:tabs>
       </w:pPr>
-      <w:r>
-        <w:t>Blanyer Vielma</w:t>
+      <w:proofErr w:type="spellStart"/>
+      <w:r>
+        <w:t>Blanyer</w:t>
+      </w:r>
+      <w:proofErr w:type="spellEnd"/>
+      <w:r>
+        <w:t xml:space="preserve"> Vielma</w:t>
       </w:r>
       <w:r>
         <w:rPr>
@@ -398,7 +405,15 @@
         </w:sectPr>
       </w:pPr>
       <w:r>
-        <w:t xml:space="preserve">Henry Galue </w:t>
+        <w:t xml:space="preserve">Henry </w:t>
+      </w:r>
+      <w:proofErr w:type="spellStart"/>
+      <w:r>
+        <w:t>Galue</w:t>
+      </w:r>
+      <w:proofErr w:type="spellEnd"/>
+      <w:r>
+        <w:t xml:space="preserve"> </w:t>
       </w:r>
       <w:r>
         <w:rPr>
@@ -409,7 +424,13 @@
       <w:r>
         <w:rPr>
           <w:spacing w:val="-3"/>
-          <w:lang w:val="en-001"/>
+        </w:rPr>
+        <w:t>3</w:t>
+      </w:r>
+      <w:r>
+        <w:rPr>
+          <w:spacing w:val="-3"/>
+          <w:lang/>
         </w:rPr>
         <w:t>)</w:t>
       </w:r>
@@ -421,7 +442,7 @@
           <w:b/>
           <w:sz w:val="24"/>
           <w:szCs w:val="18"/>
-          <w:lang w:val="en-001"/>
+          <w:lang/>
         </w:rPr>
       </w:pPr>
       <w:r>
@@ -429,7 +450,7 @@
           <w:b/>
           <w:sz w:val="24"/>
           <w:szCs w:val="18"/>
-          <w:lang w:val="en-001"/>
+          <w:lang/>
         </w:rPr>
         <w:lastRenderedPageBreak/>
         <w:t>ALGORITMOS DE BUSQUEDA</w:t>
@@ -442,26 +463,27 @@
           <w:b/>
           <w:sz w:val="24"/>
           <w:szCs w:val="18"/>
-          <w:lang w:val="en-001"/>
-        </w:rPr>
-      </w:pPr>
-    </w:p>
-    <w:p>
-      <w:pPr>
-        <w:spacing w:before="60"/>
-        <w:rPr>
-          <w:bCs/>
-          <w:sz w:val="24"/>
-          <w:szCs w:val="18"/>
-          <w:lang w:val="en-001"/>
-        </w:rPr>
-      </w:pPr>
-      <w:r>
-        <w:rPr>
-          <w:bCs/>
-          <w:sz w:val="24"/>
-          <w:szCs w:val="18"/>
-          <w:lang w:val="en-001"/>
+          <w:lang/>
+        </w:rPr>
+      </w:pPr>
+    </w:p>
+    <w:p>
+      <w:pPr>
+        <w:spacing w:before="60"/>
+        <w:jc w:val="both"/>
+        <w:rPr>
+          <w:bCs/>
+          <w:sz w:val="24"/>
+          <w:szCs w:val="18"/>
+          <w:lang/>
+        </w:rPr>
+      </w:pPr>
+      <w:r>
+        <w:rPr>
+          <w:bCs/>
+          <w:sz w:val="24"/>
+          <w:szCs w:val="18"/>
+          <w:lang/>
         </w:rPr>
         <w:t>Se utilizó la función de valoración de estados de Othello para evaluar los nodos terminales a lo largo de la búsqueda.</w:t>
       </w:r>
@@ -470,7 +492,7 @@
           <w:bCs/>
           <w:sz w:val="24"/>
           <w:szCs w:val="18"/>
-          <w:lang w:val="en-001"/>
+          <w:lang/>
         </w:rPr>
         <w:t xml:space="preserve"> </w:t>
       </w:r>
@@ -479,7 +501,7 @@
           <w:bCs/>
           <w:sz w:val="24"/>
           <w:szCs w:val="18"/>
-          <w:lang w:val="en-001"/>
+          <w:lang/>
         </w:rPr>
         <w:t>La forma en que funciona el algoritmo es que se expanden los nodos y se evalúan los nodos terminales. La funcion de valoracionde estados de Othello se encuentra en el archivo othello_cut.cc. Esta funcion de state value se encarga de evaluar el estado del tablero y devolver un valor que representa la calidad del estado.</w:t>
       </w:r>
@@ -487,30 +509,32 @@
     <w:p>
       <w:pPr>
         <w:spacing w:before="60"/>
-        <w:rPr>
-          <w:bCs/>
-          <w:sz w:val="24"/>
-          <w:szCs w:val="18"/>
-          <w:lang w:val="en-001"/>
-        </w:rPr>
-      </w:pPr>
-    </w:p>
-    <w:p>
-      <w:pPr>
-        <w:spacing w:before="60"/>
-        <w:rPr>
-          <w:bCs/>
-          <w:sz w:val="24"/>
-          <w:szCs w:val="18"/>
-          <w:lang w:val="en-001"/>
-        </w:rPr>
-      </w:pPr>
-      <w:r>
-        <w:rPr>
-          <w:bCs/>
-          <w:sz w:val="24"/>
-          <w:szCs w:val="18"/>
-          <w:lang w:val="en-001"/>
+        <w:jc w:val="both"/>
+        <w:rPr>
+          <w:bCs/>
+          <w:sz w:val="24"/>
+          <w:szCs w:val="18"/>
+          <w:lang/>
+        </w:rPr>
+      </w:pPr>
+    </w:p>
+    <w:p>
+      <w:pPr>
+        <w:spacing w:before="60"/>
+        <w:jc w:val="both"/>
+        <w:rPr>
+          <w:bCs/>
+          <w:sz w:val="24"/>
+          <w:szCs w:val="18"/>
+          <w:lang/>
+        </w:rPr>
+      </w:pPr>
+      <w:r>
+        <w:rPr>
+          <w:bCs/>
+          <w:sz w:val="24"/>
+          <w:szCs w:val="18"/>
+          <w:lang/>
         </w:rPr>
         <w:t>Se muestran a continuacion los resultados con los siguientes algoritmos,</w:t>
       </w:r>
@@ -518,22 +542,24 @@
     <w:p>
       <w:pPr>
         <w:spacing w:before="60"/>
-        <w:rPr>
-          <w:bCs/>
-          <w:sz w:val="24"/>
-          <w:szCs w:val="18"/>
-          <w:lang w:val="en-001"/>
-        </w:rPr>
-      </w:pPr>
-    </w:p>
-    <w:p>
-      <w:pPr>
-        <w:spacing w:before="60"/>
+        <w:jc w:val="both"/>
+        <w:rPr>
+          <w:bCs/>
+          <w:sz w:val="24"/>
+          <w:szCs w:val="18"/>
+          <w:lang/>
+        </w:rPr>
+      </w:pPr>
+    </w:p>
+    <w:p>
+      <w:pPr>
+        <w:spacing w:before="60"/>
+        <w:jc w:val="both"/>
         <w:rPr>
           <w:b/>
           <w:sz w:val="24"/>
           <w:szCs w:val="18"/>
-          <w:lang w:val="en-001"/>
+          <w:lang w:val="es-419"/>
         </w:rPr>
       </w:pPr>
       <w:r>
@@ -541,7 +567,7 @@
           <w:b/>
           <w:sz w:val="24"/>
           <w:szCs w:val="18"/>
-          <w:lang w:val="en-001"/>
+          <w:lang/>
         </w:rPr>
         <w:t>Negamax</w:t>
       </w:r>
@@ -549,30 +575,63 @@
     <w:p>
       <w:pPr>
         <w:spacing w:before="60"/>
+        <w:jc w:val="both"/>
         <w:rPr>
           <w:b/>
           <w:sz w:val="24"/>
           <w:szCs w:val="18"/>
-          <w:lang w:val="en-001"/>
-        </w:rPr>
-      </w:pPr>
-    </w:p>
-    <w:p>
-      <w:pPr>
-        <w:spacing w:before="60"/>
-        <w:rPr>
-          <w:bCs/>
-          <w:sz w:val="12"/>
-          <w:szCs w:val="6"/>
-          <w:lang w:val="en-001"/>
-        </w:rPr>
-      </w:pPr>
-      <w:r>
-        <w:rPr>
-          <w:bCs/>
-          <w:sz w:val="12"/>
-          <w:szCs w:val="6"/>
-          <w:lang w:val="en-001"/>
+          <w:lang w:val="es-419"/>
+        </w:rPr>
+      </w:pPr>
+    </w:p>
+    <w:p>
+      <w:pPr>
+        <w:spacing w:before="60"/>
+        <w:jc w:val="both"/>
+        <w:rPr>
+          <w:bCs/>
+          <w:sz w:val="24"/>
+          <w:szCs w:val="18"/>
+          <w:lang w:val="es-ES"/>
+        </w:rPr>
+      </w:pPr>
+      <w:r>
+        <w:rPr>
+          <w:bCs/>
+          <w:sz w:val="24"/>
+          <w:szCs w:val="18"/>
+          <w:lang w:val="es-ES"/>
+        </w:rPr>
+        <w:t>Este es un método de búsqueda simple que no emplea poda. A medida que aumenta la profundidad de búsqueda, el número de nodos expandidos y generados crece exponencialmente, lo que lleva a tiempos de búsqueda muy largos en las profundidades más altas.</w:t>
+      </w:r>
+    </w:p>
+    <w:p>
+      <w:pPr>
+        <w:spacing w:before="60"/>
+        <w:rPr>
+          <w:b/>
+          <w:sz w:val="24"/>
+          <w:szCs w:val="18"/>
+          <w:lang/>
+        </w:rPr>
+      </w:pPr>
+    </w:p>
+    <w:p>
+      <w:pPr>
+        <w:spacing w:before="60"/>
+        <w:rPr>
+          <w:bCs/>
+          <w:sz w:val="12"/>
+          <w:szCs w:val="6"/>
+          <w:lang/>
+        </w:rPr>
+      </w:pPr>
+      <w:r>
+        <w:rPr>
+          <w:bCs/>
+          <w:sz w:val="12"/>
+          <w:szCs w:val="6"/>
+          <w:lang/>
         </w:rPr>
         <w:t>34. White moves: value=             -4, #expanded=     0, #generated=     1, seconds=    0.00, #generated/second=     inf</w:t>
       </w:r>
@@ -584,15 +643,15 @@
           <w:bCs/>
           <w:sz w:val="12"/>
           <w:szCs w:val="6"/>
-          <w:lang w:val="en-001"/>
-        </w:rPr>
-      </w:pPr>
-      <w:r>
-        <w:rPr>
-          <w:bCs/>
-          <w:sz w:val="12"/>
-          <w:szCs w:val="6"/>
-          <w:lang w:val="en-001"/>
+          <w:lang/>
+        </w:rPr>
+      </w:pPr>
+      <w:r>
+        <w:rPr>
+          <w:bCs/>
+          <w:sz w:val="12"/>
+          <w:szCs w:val="6"/>
+          <w:lang/>
         </w:rPr>
         <w:t>33. Black moves: value=             -4, #expanded=     1, #generated=     2, seconds=    0.00, #generated/second=     inf</w:t>
       </w:r>
@@ -604,15 +663,15 @@
           <w:bCs/>
           <w:sz w:val="12"/>
           <w:szCs w:val="6"/>
-          <w:lang w:val="en-001"/>
-        </w:rPr>
-      </w:pPr>
-      <w:r>
-        <w:rPr>
-          <w:bCs/>
-          <w:sz w:val="12"/>
-          <w:szCs w:val="6"/>
-          <w:lang w:val="en-001"/>
+          <w:lang/>
+        </w:rPr>
+      </w:pPr>
+      <w:r>
+        <w:rPr>
+          <w:bCs/>
+          <w:sz w:val="12"/>
+          <w:szCs w:val="6"/>
+          <w:lang/>
         </w:rPr>
         <w:t>32. White moves: value=             -4, #expanded=     3, #generated=     5, seconds=    0.00, #generated/second=     inf</w:t>
       </w:r>
@@ -624,15 +683,15 @@
           <w:bCs/>
           <w:sz w:val="12"/>
           <w:szCs w:val="6"/>
-          <w:lang w:val="en-001"/>
-        </w:rPr>
-      </w:pPr>
-      <w:r>
-        <w:rPr>
-          <w:bCs/>
-          <w:sz w:val="12"/>
-          <w:szCs w:val="6"/>
-          <w:lang w:val="en-001"/>
+          <w:lang/>
+        </w:rPr>
+      </w:pPr>
+      <w:r>
+        <w:rPr>
+          <w:bCs/>
+          <w:sz w:val="12"/>
+          <w:szCs w:val="6"/>
+          <w:lang/>
         </w:rPr>
         <w:t>31. Black moves: value=             -4, #expanded=     4, #generated=     6, seconds=    0.00, #generated/second=     inf</w:t>
       </w:r>
@@ -644,15 +703,15 @@
           <w:bCs/>
           <w:sz w:val="12"/>
           <w:szCs w:val="6"/>
-          <w:lang w:val="en-001"/>
-        </w:rPr>
-      </w:pPr>
-      <w:r>
-        <w:rPr>
-          <w:bCs/>
-          <w:sz w:val="12"/>
-          <w:szCs w:val="6"/>
-          <w:lang w:val="en-001"/>
+          <w:lang/>
+        </w:rPr>
+      </w:pPr>
+      <w:r>
+        <w:rPr>
+          <w:bCs/>
+          <w:sz w:val="12"/>
+          <w:szCs w:val="6"/>
+          <w:lang/>
         </w:rPr>
         <w:t>30. White moves: value=             -4, #expanded=     9, #generated=    13, seconds=    0.00, #generated/second=     inf</w:t>
       </w:r>
@@ -664,15 +723,15 @@
           <w:bCs/>
           <w:sz w:val="12"/>
           <w:szCs w:val="6"/>
-          <w:lang w:val="en-001"/>
-        </w:rPr>
-      </w:pPr>
-      <w:r>
-        <w:rPr>
-          <w:bCs/>
-          <w:sz w:val="12"/>
-          <w:szCs w:val="6"/>
-          <w:lang w:val="en-001"/>
+          <w:lang/>
+        </w:rPr>
+      </w:pPr>
+      <w:r>
+        <w:rPr>
+          <w:bCs/>
+          <w:sz w:val="12"/>
+          <w:szCs w:val="6"/>
+          <w:lang/>
         </w:rPr>
         <w:t>29. Black moves: value=             -4, #expanded=    10, #generated=    14, seconds=    0.00, #generated/second=     inf</w:t>
       </w:r>
@@ -684,15 +743,15 @@
           <w:bCs/>
           <w:sz w:val="12"/>
           <w:szCs w:val="6"/>
-          <w:lang w:val="en-001"/>
-        </w:rPr>
-      </w:pPr>
-      <w:r>
-        <w:rPr>
-          <w:bCs/>
-          <w:sz w:val="12"/>
-          <w:szCs w:val="6"/>
-          <w:lang w:val="en-001"/>
+          <w:lang/>
+        </w:rPr>
+      </w:pPr>
+      <w:r>
+        <w:rPr>
+          <w:bCs/>
+          <w:sz w:val="12"/>
+          <w:szCs w:val="6"/>
+          <w:lang/>
         </w:rPr>
         <w:t>28. White moves: value=             -4, #expanded=    64, #generated=    91, seconds=    0.00, #generated/second=     inf</w:t>
       </w:r>
@@ -704,15 +763,15 @@
           <w:bCs/>
           <w:sz w:val="12"/>
           <w:szCs w:val="6"/>
-          <w:lang w:val="en-001"/>
-        </w:rPr>
-      </w:pPr>
-      <w:r>
-        <w:rPr>
-          <w:bCs/>
-          <w:sz w:val="12"/>
-          <w:szCs w:val="6"/>
-          <w:lang w:val="en-001"/>
+          <w:lang/>
+        </w:rPr>
+      </w:pPr>
+      <w:r>
+        <w:rPr>
+          <w:bCs/>
+          <w:sz w:val="12"/>
+          <w:szCs w:val="6"/>
+          <w:lang/>
         </w:rPr>
         <w:t>27. Black moves: value=             -4, #expanded=   125, #generated=   177, seconds=    0.00, #generated/second=     inf</w:t>
       </w:r>
@@ -724,15 +783,15 @@
           <w:bCs/>
           <w:sz w:val="12"/>
           <w:szCs w:val="6"/>
-          <w:lang w:val="en-001"/>
-        </w:rPr>
-      </w:pPr>
-      <w:r>
-        <w:rPr>
-          <w:bCs/>
-          <w:sz w:val="12"/>
-          <w:szCs w:val="6"/>
-          <w:lang w:val="en-001"/>
+          <w:lang/>
+        </w:rPr>
+      </w:pPr>
+      <w:r>
+        <w:rPr>
+          <w:bCs/>
+          <w:sz w:val="12"/>
+          <w:szCs w:val="6"/>
+          <w:lang/>
         </w:rPr>
         <w:t>26. White moves: value=             -4, #expanded=   744, #generated=  1049, seconds=    0.00, #generated/second=     inf</w:t>
       </w:r>
@@ -744,15 +803,15 @@
           <w:bCs/>
           <w:sz w:val="12"/>
           <w:szCs w:val="6"/>
-          <w:lang w:val="en-001"/>
-        </w:rPr>
-      </w:pPr>
-      <w:r>
-        <w:rPr>
-          <w:bCs/>
-          <w:sz w:val="12"/>
-          <w:szCs w:val="6"/>
-          <w:lang w:val="en-001"/>
+          <w:lang/>
+        </w:rPr>
+      </w:pPr>
+      <w:r>
+        <w:rPr>
+          <w:bCs/>
+          <w:sz w:val="12"/>
+          <w:szCs w:val="6"/>
+          <w:lang/>
         </w:rPr>
         <w:t>25. Black moves: value=             -4, #expanded=  3168, #generated=  4498, seconds=    0.00, #generated/second=     inf</w:t>
       </w:r>
@@ -764,15 +823,15 @@
           <w:bCs/>
           <w:sz w:val="12"/>
           <w:szCs w:val="6"/>
-          <w:lang w:val="en-001"/>
-        </w:rPr>
-      </w:pPr>
-      <w:r>
-        <w:rPr>
-          <w:bCs/>
-          <w:sz w:val="12"/>
-          <w:szCs w:val="6"/>
-          <w:lang w:val="en-001"/>
+          <w:lang/>
+        </w:rPr>
+      </w:pPr>
+      <w:r>
+        <w:rPr>
+          <w:bCs/>
+          <w:sz w:val="12"/>
+          <w:szCs w:val="6"/>
+          <w:lang/>
         </w:rPr>
         <w:t>24. White moves: value=             -4, #expanded=  8597, #generated= 11978, seconds=    0.00, #generated/second=     inf</w:t>
       </w:r>
@@ -784,15 +843,15 @@
           <w:bCs/>
           <w:sz w:val="12"/>
           <w:szCs w:val="6"/>
-          <w:lang w:val="en-001"/>
-        </w:rPr>
-      </w:pPr>
-      <w:r>
-        <w:rPr>
-          <w:bCs/>
-          <w:sz w:val="12"/>
-          <w:szCs w:val="6"/>
-          <w:lang w:val="en-001"/>
+          <w:lang/>
+        </w:rPr>
+      </w:pPr>
+      <w:r>
+        <w:rPr>
+          <w:bCs/>
+          <w:sz w:val="12"/>
+          <w:szCs w:val="6"/>
+          <w:lang/>
         </w:rPr>
         <w:t>23. Black moves: value=             -4, #expanded= 55127, #generated= 76826, seconds=    0.02, #generated/second= 5117640</w:t>
       </w:r>
@@ -804,15 +863,15 @@
           <w:bCs/>
           <w:sz w:val="12"/>
           <w:szCs w:val="6"/>
-          <w:lang w:val="en-001"/>
-        </w:rPr>
-      </w:pPr>
-      <w:r>
-        <w:rPr>
-          <w:bCs/>
-          <w:sz w:val="12"/>
-          <w:szCs w:val="6"/>
-          <w:lang w:val="en-001"/>
+          <w:lang/>
+        </w:rPr>
+      </w:pPr>
+      <w:r>
+        <w:rPr>
+          <w:bCs/>
+          <w:sz w:val="12"/>
+          <w:szCs w:val="6"/>
+          <w:lang/>
         </w:rPr>
         <w:t>22. White moves: value=             -4, #expanded=308479, #generated=428402, seconds=    0.10, #generated/second= 4505796</w:t>
       </w:r>
@@ -824,15 +883,15 @@
           <w:bCs/>
           <w:sz w:val="12"/>
           <w:szCs w:val="6"/>
-          <w:lang w:val="en-001"/>
-        </w:rPr>
-      </w:pPr>
-      <w:r>
-        <w:rPr>
-          <w:bCs/>
-          <w:sz w:val="12"/>
-          <w:szCs w:val="6"/>
-          <w:lang w:val="en-001"/>
+          <w:lang/>
+        </w:rPr>
+      </w:pPr>
+      <w:r>
+        <w:rPr>
+          <w:bCs/>
+          <w:sz w:val="12"/>
+          <w:szCs w:val="6"/>
+          <w:lang/>
         </w:rPr>
         <w:t>21. Black moves: value=             -4, #expanded=2525249, #generated=3478735, seconds=    0.77, #generated/second= 4525949</w:t>
       </w:r>
@@ -844,15 +903,15 @@
           <w:bCs/>
           <w:sz w:val="12"/>
           <w:szCs w:val="6"/>
-          <w:lang w:val="en-001"/>
-        </w:rPr>
-      </w:pPr>
-      <w:r>
-        <w:rPr>
-          <w:bCs/>
-          <w:sz w:val="12"/>
-          <w:szCs w:val="6"/>
-          <w:lang w:val="en-001"/>
+          <w:lang/>
+        </w:rPr>
+      </w:pPr>
+      <w:r>
+        <w:rPr>
+          <w:bCs/>
+          <w:sz w:val="12"/>
+          <w:szCs w:val="6"/>
+          <w:lang/>
         </w:rPr>
         <w:t>20. White moves: value=             -4, #expanded=9459570, #generated=13078933, seconds=    2.80, #generated/second= 4670076</w:t>
       </w:r>
@@ -864,15 +923,15 @@
           <w:bCs/>
           <w:sz w:val="12"/>
           <w:szCs w:val="6"/>
-          <w:lang w:val="en-001"/>
-        </w:rPr>
-      </w:pPr>
-      <w:r>
-        <w:rPr>
-          <w:bCs/>
-          <w:sz w:val="12"/>
-          <w:szCs w:val="6"/>
-          <w:lang w:val="en-001"/>
+          <w:lang/>
+        </w:rPr>
+      </w:pPr>
+      <w:r>
+        <w:rPr>
+          <w:bCs/>
+          <w:sz w:val="12"/>
+          <w:szCs w:val="6"/>
+          <w:lang/>
         </w:rPr>
         <w:t>19. Black moves: value=             -4, #expanded=65121519, #generated=90647895, seconds=   19.12, #generated/second= 4741670</w:t>
       </w:r>
@@ -884,15 +943,15 @@
           <w:bCs/>
           <w:sz w:val="12"/>
           <w:szCs w:val="6"/>
-          <w:lang w:val="en-001"/>
-        </w:rPr>
-      </w:pPr>
-      <w:r>
-        <w:rPr>
-          <w:bCs/>
-          <w:sz w:val="12"/>
-          <w:szCs w:val="6"/>
-          <w:lang w:val="en-001"/>
+          <w:lang/>
+        </w:rPr>
+      </w:pPr>
+      <w:r>
+        <w:rPr>
+          <w:bCs/>
+          <w:sz w:val="12"/>
+          <w:szCs w:val="6"/>
+          <w:lang/>
         </w:rPr>
         <w:t>18. White moves: value=             -4, #expanded=625084814, #generated=876269598, seconds=  187.74, #generated/second= 4667350</w:t>
       </w:r>
@@ -904,15 +963,15 @@
           <w:bCs/>
           <w:sz w:val="12"/>
           <w:szCs w:val="6"/>
-          <w:lang w:val="en-001"/>
-        </w:rPr>
-      </w:pPr>
-      <w:r>
-        <w:rPr>
-          <w:bCs/>
-          <w:sz w:val="12"/>
-          <w:szCs w:val="6"/>
-          <w:lang w:val="en-001"/>
+          <w:lang/>
+        </w:rPr>
+      </w:pPr>
+      <w:r>
+        <w:rPr>
+          <w:bCs/>
+          <w:sz w:val="12"/>
+          <w:szCs w:val="6"/>
+          <w:lang/>
         </w:rPr>
         <w:t>17. Black moves: value=             -4, #expanded=3999381161, #generated=1305006091, seconds= 1192.55, #generated/second= 1094298</w:t>
       </w:r>
@@ -924,15 +983,15 @@
           <w:bCs/>
           <w:sz w:val="12"/>
           <w:szCs w:val="6"/>
-          <w:lang w:val="en-001"/>
-        </w:rPr>
-      </w:pPr>
-      <w:r>
-        <w:rPr>
-          <w:bCs/>
-          <w:sz w:val="12"/>
-          <w:szCs w:val="6"/>
-          <w:lang w:val="en-001"/>
+          <w:lang/>
+        </w:rPr>
+      </w:pPr>
+      <w:r>
+        <w:rPr>
+          <w:bCs/>
+          <w:sz w:val="12"/>
+          <w:szCs w:val="6"/>
+          <w:lang/>
         </w:rPr>
         <w:t>16. White moves: value=             -4, #expanded=2656726010, #generated=1382288009, seconds=14806.12, #generated/second=   93359</w:t>
       </w:r>
@@ -944,7 +1003,7 @@
           <w:bCs/>
           <w:sz w:val="12"/>
           <w:szCs w:val="6"/>
-          <w:lang w:val="en-001"/>
+          <w:lang/>
         </w:rPr>
       </w:pPr>
     </w:p>
@@ -955,7 +1014,7 @@
           <w:b/>
           <w:sz w:val="24"/>
           <w:szCs w:val="18"/>
-          <w:lang w:val="en-001"/>
+          <w:lang w:val="es-419"/>
         </w:rPr>
       </w:pPr>
       <w:r>
@@ -963,7 +1022,7 @@
           <w:b/>
           <w:sz w:val="24"/>
           <w:szCs w:val="18"/>
-          <w:lang w:val="en-001"/>
+          <w:lang/>
         </w:rPr>
         <w:t>Negamax con poda alpha-beta</w:t>
       </w:r>
@@ -975,26 +1034,78 @@
           <w:b/>
           <w:sz w:val="24"/>
           <w:szCs w:val="18"/>
-          <w:lang w:val="en-001"/>
-        </w:rPr>
-      </w:pPr>
-    </w:p>
-    <w:p>
-      <w:pPr>
-        <w:spacing w:before="60"/>
-        <w:rPr>
-          <w:bCs/>
-          <w:sz w:val="12"/>
-          <w:szCs w:val="6"/>
-          <w:lang w:val="en-001"/>
-        </w:rPr>
-      </w:pPr>
-      <w:r>
-        <w:rPr>
-          <w:bCs/>
-          <w:sz w:val="12"/>
-          <w:szCs w:val="6"/>
-          <w:lang w:val="en-001"/>
+          <w:lang w:val="es-419"/>
+        </w:rPr>
+      </w:pPr>
+    </w:p>
+    <w:p>
+      <w:pPr>
+        <w:spacing w:before="60"/>
+        <w:jc w:val="both"/>
+        <w:rPr>
+          <w:b/>
+          <w:sz w:val="24"/>
+          <w:szCs w:val="18"/>
+          <w:lang w:val="es-419"/>
+        </w:rPr>
+      </w:pPr>
+      <w:r>
+        <w:rPr>
+          <w:bCs/>
+          <w:sz w:val="24"/>
+          <w:szCs w:val="18"/>
+          <w:lang w:val="es-ES"/>
+        </w:rPr>
+        <w:t xml:space="preserve">Introduce una técnica de poda para reducir el número de nodos explorados sin omitir la búsqueda del mejor movimiento. Este método es significativamente más eficiente que el </w:t>
+      </w:r>
+      <w:proofErr w:type="spellStart"/>
+      <w:r>
+        <w:rPr>
+          <w:bCs/>
+          <w:sz w:val="24"/>
+          <w:szCs w:val="18"/>
+          <w:lang w:val="es-ES"/>
+        </w:rPr>
+        <w:t>Negamax</w:t>
+      </w:r>
+      <w:proofErr w:type="spellEnd"/>
+      <w:r>
+        <w:rPr>
+          <w:bCs/>
+          <w:sz w:val="24"/>
+          <w:szCs w:val="18"/>
+          <w:lang w:val="es-ES"/>
+        </w:rPr>
+        <w:t xml:space="preserve"> estándar, permitiendo alcanzar mayores profundidades en menos tiempo y con menos nodos expandidos.</w:t>
+      </w:r>
+    </w:p>
+    <w:p>
+      <w:pPr>
+        <w:spacing w:before="60"/>
+        <w:rPr>
+          <w:b/>
+          <w:sz w:val="24"/>
+          <w:szCs w:val="18"/>
+          <w:lang/>
+        </w:rPr>
+      </w:pPr>
+    </w:p>
+    <w:p>
+      <w:pPr>
+        <w:spacing w:before="60"/>
+        <w:rPr>
+          <w:bCs/>
+          <w:sz w:val="12"/>
+          <w:szCs w:val="6"/>
+          <w:lang/>
+        </w:rPr>
+      </w:pPr>
+      <w:r>
+        <w:rPr>
+          <w:bCs/>
+          <w:sz w:val="12"/>
+          <w:szCs w:val="6"/>
+          <w:lang/>
         </w:rPr>
         <w:t>34. White moves: value=             -4, #expanded=     0, #generated=     1, seconds=0.000002, #generated/second=  499996</w:t>
       </w:r>
@@ -1006,15 +1117,15 @@
           <w:bCs/>
           <w:sz w:val="12"/>
           <w:szCs w:val="6"/>
-          <w:lang w:val="en-001"/>
-        </w:rPr>
-      </w:pPr>
-      <w:r>
-        <w:rPr>
-          <w:bCs/>
-          <w:sz w:val="12"/>
-          <w:szCs w:val="6"/>
-          <w:lang w:val="en-001"/>
+          <w:lang/>
+        </w:rPr>
+      </w:pPr>
+      <w:r>
+        <w:rPr>
+          <w:bCs/>
+          <w:sz w:val="12"/>
+          <w:szCs w:val="6"/>
+          <w:lang/>
         </w:rPr>
         <w:t>33. Black moves: value=             -4, #expanded=     1, #generated=     2, seconds=0.000002, #generated/second= 1000051</w:t>
       </w:r>
@@ -1026,15 +1137,15 @@
           <w:bCs/>
           <w:sz w:val="12"/>
           <w:szCs w:val="6"/>
-          <w:lang w:val="en-001"/>
-        </w:rPr>
-      </w:pPr>
-      <w:r>
-        <w:rPr>
-          <w:bCs/>
-          <w:sz w:val="12"/>
-          <w:szCs w:val="6"/>
-          <w:lang w:val="en-001"/>
+          <w:lang/>
+        </w:rPr>
+      </w:pPr>
+      <w:r>
+        <w:rPr>
+          <w:bCs/>
+          <w:sz w:val="12"/>
+          <w:szCs w:val="6"/>
+          <w:lang/>
         </w:rPr>
         <w:t>32. White moves: value=             -4, #expanded=     2, #generated=     5, seconds=0.000003, #generated/second= 1666719</w:t>
       </w:r>
@@ -1046,15 +1157,15 @@
           <w:bCs/>
           <w:sz w:val="12"/>
           <w:szCs w:val="6"/>
-          <w:lang w:val="en-001"/>
-        </w:rPr>
-      </w:pPr>
-      <w:r>
-        <w:rPr>
-          <w:bCs/>
-          <w:sz w:val="12"/>
-          <w:szCs w:val="6"/>
-          <w:lang w:val="en-001"/>
+          <w:lang/>
+        </w:rPr>
+      </w:pPr>
+      <w:r>
+        <w:rPr>
+          <w:bCs/>
+          <w:sz w:val="12"/>
+          <w:szCs w:val="6"/>
+          <w:lang/>
         </w:rPr>
         <w:t>31. Black moves: value=             -4, #expanded=     3, #generated=     6, seconds=0.000001, #generated/second= 5999954</w:t>
       </w:r>
@@ -1066,15 +1177,15 @@
           <w:bCs/>
           <w:sz w:val="12"/>
           <w:szCs w:val="6"/>
-          <w:lang w:val="en-001"/>
-        </w:rPr>
-      </w:pPr>
-      <w:r>
-        <w:rPr>
-          <w:bCs/>
-          <w:sz w:val="12"/>
-          <w:szCs w:val="6"/>
-          <w:lang w:val="en-001"/>
+          <w:lang/>
+        </w:rPr>
+      </w:pPr>
+      <w:r>
+        <w:rPr>
+          <w:bCs/>
+          <w:sz w:val="12"/>
+          <w:szCs w:val="6"/>
+          <w:lang/>
         </w:rPr>
         <w:t>30. White moves: value=             -4, #expanded=     8, #generated=    13, seconds=0.000004, #generated/second= 3249975</w:t>
       </w:r>
@@ -1086,15 +1197,15 @@
           <w:bCs/>
           <w:sz w:val="12"/>
           <w:szCs w:val="6"/>
-          <w:lang w:val="en-001"/>
-        </w:rPr>
-      </w:pPr>
-      <w:r>
-        <w:rPr>
-          <w:bCs/>
-          <w:sz w:val="12"/>
-          <w:szCs w:val="6"/>
-          <w:lang w:val="en-001"/>
+          <w:lang/>
+        </w:rPr>
+      </w:pPr>
+      <w:r>
+        <w:rPr>
+          <w:bCs/>
+          <w:sz w:val="12"/>
+          <w:szCs w:val="6"/>
+          <w:lang/>
         </w:rPr>
         <w:t>29. Black moves: value=             -4, #expanded=     9, #generated=    14, seconds=0.000003, #generated/second= 4666812</w:t>
       </w:r>
@@ -1106,15 +1217,15 @@
           <w:bCs/>
           <w:sz w:val="12"/>
           <w:szCs w:val="6"/>
-          <w:lang w:val="en-001"/>
-        </w:rPr>
-      </w:pPr>
-      <w:r>
-        <w:rPr>
-          <w:bCs/>
-          <w:sz w:val="12"/>
-          <w:szCs w:val="6"/>
-          <w:lang w:val="en-001"/>
+          <w:lang/>
+        </w:rPr>
+      </w:pPr>
+      <w:r>
+        <w:rPr>
+          <w:bCs/>
+          <w:sz w:val="12"/>
+          <w:szCs w:val="6"/>
+          <w:lang/>
         </w:rPr>
         <w:t>28. White moves: value=             -4, #expanded=    15, #generated=    27, seconds=0.000007, #generated/second= 3857114</w:t>
       </w:r>
@@ -1126,15 +1237,15 @@
           <w:bCs/>
           <w:sz w:val="12"/>
           <w:szCs w:val="6"/>
-          <w:lang w:val="en-001"/>
-        </w:rPr>
-      </w:pPr>
-      <w:r>
-        <w:rPr>
-          <w:bCs/>
-          <w:sz w:val="12"/>
-          <w:szCs w:val="6"/>
-          <w:lang w:val="en-001"/>
+          <w:lang/>
+        </w:rPr>
+      </w:pPr>
+      <w:r>
+        <w:rPr>
+          <w:bCs/>
+          <w:sz w:val="12"/>
+          <w:szCs w:val="6"/>
+          <w:lang/>
         </w:rPr>
         <w:t>27. Black moves: value=             -4, #expanded=    41, #generated=    82, seconds=0.000021, #generated/second= 3904776</w:t>
       </w:r>
@@ -1146,15 +1257,15 @@
           <w:bCs/>
           <w:sz w:val="12"/>
           <w:szCs w:val="6"/>
-          <w:lang w:val="en-001"/>
-        </w:rPr>
-      </w:pPr>
-      <w:r>
-        <w:rPr>
-          <w:bCs/>
-          <w:sz w:val="12"/>
-          <w:szCs w:val="6"/>
-          <w:lang w:val="en-001"/>
+          <w:lang/>
+        </w:rPr>
+      </w:pPr>
+      <w:r>
+        <w:rPr>
+          <w:bCs/>
+          <w:sz w:val="12"/>
+          <w:szCs w:val="6"/>
+          <w:lang/>
         </w:rPr>
         <w:t>26. White moves: value=             -4, #expanded=   113, #generated=   238, seconds=0.000074, #generated/second= 3216217</w:t>
       </w:r>
@@ -1166,15 +1277,15 @@
           <w:bCs/>
           <w:sz w:val="12"/>
           <w:szCs w:val="6"/>
-          <w:lang w:val="en-001"/>
-        </w:rPr>
-      </w:pPr>
-      <w:r>
-        <w:rPr>
-          <w:bCs/>
-          <w:sz w:val="12"/>
-          <w:szCs w:val="6"/>
-          <w:lang w:val="en-001"/>
+          <w:lang/>
+        </w:rPr>
+      </w:pPr>
+      <w:r>
+        <w:rPr>
+          <w:bCs/>
+          <w:sz w:val="12"/>
+          <w:szCs w:val="6"/>
+          <w:lang/>
         </w:rPr>
         <w:t>25. Black moves: value=             -4, #expanded=   448, #generated=  1003, seconds=0.000274, #generated/second= 3660582</w:t>
       </w:r>
@@ -1186,15 +1297,15 @@
           <w:bCs/>
           <w:sz w:val="12"/>
           <w:szCs w:val="6"/>
-          <w:lang w:val="en-001"/>
-        </w:rPr>
-      </w:pPr>
-      <w:r>
-        <w:rPr>
-          <w:bCs/>
-          <w:sz w:val="12"/>
-          <w:szCs w:val="6"/>
-          <w:lang w:val="en-001"/>
+          <w:lang/>
+        </w:rPr>
+      </w:pPr>
+      <w:r>
+        <w:rPr>
+          <w:bCs/>
+          <w:sz w:val="12"/>
+          <w:szCs w:val="6"/>
+          <w:lang/>
         </w:rPr>
         <w:t>24. White moves: value=             -4, #expanded=   665, #generated=  1502, seconds=0.000455, #generated/second= 3301099</w:t>
       </w:r>
@@ -1206,15 +1317,15 @@
           <w:bCs/>
           <w:sz w:val="12"/>
           <w:szCs w:val="6"/>
-          <w:lang w:val="en-001"/>
-        </w:rPr>
-      </w:pPr>
-      <w:r>
-        <w:rPr>
-          <w:bCs/>
-          <w:sz w:val="12"/>
-          <w:szCs w:val="6"/>
-          <w:lang w:val="en-001"/>
+          <w:lang/>
+        </w:rPr>
+      </w:pPr>
+      <w:r>
+        <w:rPr>
+          <w:bCs/>
+          <w:sz w:val="12"/>
+          <w:szCs w:val="6"/>
+          <w:lang/>
         </w:rPr>
         <w:t>23. Black moves: value=             -4, #expanded=  1786, #generated=  4068, seconds=0.001229, #generated/second= 3310009</w:t>
       </w:r>
@@ -1226,15 +1337,15 @@
           <w:bCs/>
           <w:sz w:val="12"/>
           <w:szCs w:val="6"/>
-          <w:lang w:val="en-001"/>
-        </w:rPr>
-      </w:pPr>
-      <w:r>
-        <w:rPr>
-          <w:bCs/>
-          <w:sz w:val="12"/>
-          <w:szCs w:val="6"/>
-          <w:lang w:val="en-001"/>
+          <w:lang/>
+        </w:rPr>
+      </w:pPr>
+      <w:r>
+        <w:rPr>
+          <w:bCs/>
+          <w:sz w:val="12"/>
+          <w:szCs w:val="6"/>
+          <w:lang/>
         </w:rPr>
         <w:t>22. White moves: value=             -4, #expanded=  3912, #generated=  9130, seconds=0.002699, #generated/second= 3382734</w:t>
       </w:r>
@@ -1246,15 +1357,15 @@
           <w:bCs/>
           <w:sz w:val="12"/>
           <w:szCs w:val="6"/>
-          <w:lang w:val="en-001"/>
-        </w:rPr>
-      </w:pPr>
-      <w:r>
-        <w:rPr>
-          <w:bCs/>
-          <w:sz w:val="12"/>
-          <w:szCs w:val="6"/>
-          <w:lang w:val="en-001"/>
+          <w:lang/>
+        </w:rPr>
+      </w:pPr>
+      <w:r>
+        <w:rPr>
+          <w:bCs/>
+          <w:sz w:val="12"/>
+          <w:szCs w:val="6"/>
+          <w:lang/>
         </w:rPr>
         <w:t>21. Black moves: value=             -4, #expanded= 41278, #generated= 98755, seconds=0.026673, #generated/second= 3702433</w:t>
       </w:r>
@@ -1266,16 +1377,17 @@
           <w:bCs/>
           <w:sz w:val="12"/>
           <w:szCs w:val="6"/>
-          <w:lang w:val="en-001"/>
-        </w:rPr>
-      </w:pPr>
-      <w:r>
-        <w:rPr>
-          <w:bCs/>
-          <w:sz w:val="12"/>
-          <w:szCs w:val="6"/>
-          <w:lang w:val="en-001"/>
-        </w:rPr>
+          <w:lang/>
+        </w:rPr>
+      </w:pPr>
+      <w:r>
+        <w:rPr>
+          <w:bCs/>
+          <w:sz w:val="12"/>
+          <w:szCs w:val="6"/>
+          <w:lang/>
+        </w:rPr>
+        <w:lastRenderedPageBreak/>
         <w:t>20. White moves: value=             -4, #expanded= 53906, #generated=127644, seconds=0.038567, #generated/second= 3309669</w:t>
       </w:r>
     </w:p>
@@ -1286,15 +1398,15 @@
           <w:bCs/>
           <w:sz w:val="12"/>
           <w:szCs w:val="6"/>
-          <w:lang w:val="en-001"/>
-        </w:rPr>
-      </w:pPr>
-      <w:r>
-        <w:rPr>
-          <w:bCs/>
-          <w:sz w:val="12"/>
-          <w:szCs w:val="6"/>
-          <w:lang w:val="en-001"/>
+          <w:lang/>
+        </w:rPr>
+      </w:pPr>
+      <w:r>
+        <w:rPr>
+          <w:bCs/>
+          <w:sz w:val="12"/>
+          <w:szCs w:val="6"/>
+          <w:lang/>
         </w:rPr>
         <w:t>19. Black moves: value=             -4, #expanded=113911, #generated=267604, seconds=0.073617, #generated/second= 3635084</w:t>
       </w:r>
@@ -1306,15 +1418,15 @@
           <w:bCs/>
           <w:sz w:val="12"/>
           <w:szCs w:val="6"/>
-          <w:lang w:val="en-001"/>
-        </w:rPr>
-      </w:pPr>
-      <w:r>
-        <w:rPr>
-          <w:bCs/>
-          <w:sz w:val="12"/>
-          <w:szCs w:val="6"/>
-          <w:lang w:val="en-001"/>
+          <w:lang/>
+        </w:rPr>
+      </w:pPr>
+      <w:r>
+        <w:rPr>
+          <w:bCs/>
+          <w:sz w:val="12"/>
+          <w:szCs w:val="6"/>
+          <w:lang/>
         </w:rPr>
         <w:t>18. White moves: value=             -4, #expanded=491602, #generated=1259430, seconds=0.350954, #generated/second= 3588590</w:t>
       </w:r>
@@ -1326,15 +1438,15 @@
           <w:bCs/>
           <w:sz w:val="12"/>
           <w:szCs w:val="6"/>
-          <w:lang w:val="en-001"/>
-        </w:rPr>
-      </w:pPr>
-      <w:r>
-        <w:rPr>
-          <w:bCs/>
-          <w:sz w:val="12"/>
-          <w:szCs w:val="6"/>
-          <w:lang w:val="en-001"/>
+          <w:lang/>
+        </w:rPr>
+      </w:pPr>
+      <w:r>
+        <w:rPr>
+          <w:bCs/>
+          <w:sz w:val="12"/>
+          <w:szCs w:val="6"/>
+          <w:lang/>
         </w:rPr>
         <w:t>17. Black moves: value=             -4, #expanded=797961, #generated=2031924, seconds=0.569766, #generated/second= 3566243</w:t>
       </w:r>
@@ -1346,15 +1458,15 @@
           <w:bCs/>
           <w:sz w:val="12"/>
           <w:szCs w:val="6"/>
-          <w:lang w:val="en-001"/>
-        </w:rPr>
-      </w:pPr>
-      <w:r>
-        <w:rPr>
-          <w:bCs/>
-          <w:sz w:val="12"/>
-          <w:szCs w:val="6"/>
-          <w:lang w:val="en-001"/>
+          <w:lang/>
+        </w:rPr>
+      </w:pPr>
+      <w:r>
+        <w:rPr>
+          <w:bCs/>
+          <w:sz w:val="12"/>
+          <w:szCs w:val="6"/>
+          <w:lang/>
         </w:rPr>
         <w:t>16. White moves: value=             -4, #expanded=11257114, #generated=29501798, seconds=7.850831, #generated/second= 3757793</w:t>
       </w:r>
@@ -1366,15 +1478,15 @@
           <w:bCs/>
           <w:sz w:val="12"/>
           <w:szCs w:val="6"/>
-          <w:lang w:val="en-001"/>
-        </w:rPr>
-      </w:pPr>
-      <w:r>
-        <w:rPr>
-          <w:bCs/>
-          <w:sz w:val="12"/>
-          <w:szCs w:val="6"/>
-          <w:lang w:val="en-001"/>
+          <w:lang/>
+        </w:rPr>
+      </w:pPr>
+      <w:r>
+        <w:rPr>
+          <w:bCs/>
+          <w:sz w:val="12"/>
+          <w:szCs w:val="6"/>
+          <w:lang/>
         </w:rPr>
         <w:t>15. Black moves: value=             -4, #expanded=15817418, #generated=43574643, seconds=11.840880, #generated/second= 3680017</w:t>
       </w:r>
@@ -1386,15 +1498,15 @@
           <w:bCs/>
           <w:sz w:val="12"/>
           <w:szCs w:val="6"/>
-          <w:lang w:val="en-001"/>
-        </w:rPr>
-      </w:pPr>
-      <w:r>
-        <w:rPr>
-          <w:bCs/>
-          <w:sz w:val="12"/>
-          <w:szCs w:val="6"/>
-          <w:lang w:val="en-001"/>
+          <w:lang/>
+        </w:rPr>
+      </w:pPr>
+      <w:r>
+        <w:rPr>
+          <w:bCs/>
+          <w:sz w:val="12"/>
+          <w:szCs w:val="6"/>
+          <w:lang/>
         </w:rPr>
         <w:t>14. White moves: value=             -4, #expanded=38780371, #generated=107642871, seconds=29.028841, #generated/second= 3708135</w:t>
       </w:r>
@@ -1406,15 +1518,15 @@
           <w:bCs/>
           <w:sz w:val="12"/>
           <w:szCs w:val="6"/>
-          <w:lang w:val="en-001"/>
-        </w:rPr>
-      </w:pPr>
-      <w:r>
-        <w:rPr>
-          <w:bCs/>
-          <w:sz w:val="12"/>
-          <w:szCs w:val="6"/>
-          <w:lang w:val="en-001"/>
+          <w:lang/>
+        </w:rPr>
+      </w:pPr>
+      <w:r>
+        <w:rPr>
+          <w:bCs/>
+          <w:sz w:val="12"/>
+          <w:szCs w:val="6"/>
+          <w:lang/>
         </w:rPr>
         <w:t>13. Black moves: value=             -4, #expanded=146559062, #generated=415909956, seconds=108.252106, #generated/second= 3842050</w:t>
       </w:r>
@@ -1426,15 +1538,15 @@
           <w:bCs/>
           <w:sz w:val="12"/>
           <w:szCs w:val="6"/>
-          <w:lang w:val="en-001"/>
-        </w:rPr>
-      </w:pPr>
-      <w:r>
-        <w:rPr>
-          <w:bCs/>
-          <w:sz w:val="12"/>
-          <w:szCs w:val="6"/>
-          <w:lang w:val="en-001"/>
+          <w:lang/>
+        </w:rPr>
+      </w:pPr>
+      <w:r>
+        <w:rPr>
+          <w:bCs/>
+          <w:sz w:val="12"/>
+          <w:szCs w:val="6"/>
+          <w:lang/>
         </w:rPr>
         <w:t>12. White moves: value=             -4, #expanded=1044780477, #generated=2931981147, seconds=740.575623, #generated/second= 3959057</w:t>
       </w:r>
@@ -1446,15 +1558,15 @@
           <w:bCs/>
           <w:sz w:val="12"/>
           <w:szCs w:val="6"/>
-          <w:lang w:val="en-001"/>
-        </w:rPr>
-      </w:pPr>
-      <w:r>
-        <w:rPr>
-          <w:bCs/>
-          <w:sz w:val="12"/>
-          <w:szCs w:val="6"/>
-          <w:lang w:val="en-001"/>
+          <w:lang/>
+        </w:rPr>
+      </w:pPr>
+      <w:r>
+        <w:rPr>
+          <w:bCs/>
+          <w:sz w:val="12"/>
+          <w:szCs w:val="6"/>
+          <w:lang/>
         </w:rPr>
         <w:t>11. Black moves: value=             -4, #expanded=2194335079, #generated=2042502265, seconds=1746.509766, #generated/second= 1169477</w:t>
       </w:r>
@@ -1466,7 +1578,7 @@
           <w:bCs/>
           <w:sz w:val="24"/>
           <w:szCs w:val="18"/>
-          <w:lang w:val="en-001"/>
+          <w:lang/>
         </w:rPr>
       </w:pPr>
     </w:p>
@@ -1477,15 +1589,26 @@
           <w:b/>
           <w:sz w:val="24"/>
           <w:szCs w:val="18"/>
-          <w:lang w:val="en-001"/>
-        </w:rPr>
-      </w:pPr>
-      <w:r>
+          <w:lang w:val="es-419"/>
+        </w:rPr>
+      </w:pPr>
+    </w:p>
+    <w:p>
+      <w:pPr>
+        <w:spacing w:before="60"/>
         <w:rPr>
           <w:b/>
           <w:sz w:val="24"/>
           <w:szCs w:val="18"/>
-          <w:lang w:val="en-001"/>
+          <w:lang w:val="es-419"/>
+        </w:rPr>
+      </w:pPr>
+      <w:r>
+        <w:rPr>
+          <w:b/>
+          <w:sz w:val="24"/>
+          <w:szCs w:val="18"/>
+          <w:lang/>
         </w:rPr>
         <w:t>Scout</w:t>
       </w:r>
@@ -1494,564 +1617,1390 @@
       <w:pPr>
         <w:spacing w:before="60"/>
         <w:rPr>
-          <w:bCs/>
-          <w:sz w:val="24"/>
-          <w:szCs w:val="18"/>
-          <w:lang w:val="en-001"/>
-        </w:rPr>
-      </w:pPr>
-    </w:p>
-    <w:p>
-      <w:pPr>
-        <w:spacing w:before="60"/>
-        <w:rPr>
           <w:b/>
           <w:sz w:val="24"/>
           <w:szCs w:val="18"/>
-          <w:lang w:val="en-001"/>
-        </w:rPr>
-      </w:pPr>
-      <w:r>
+          <w:lang w:val="es-419"/>
+        </w:rPr>
+      </w:pPr>
+    </w:p>
+    <w:p>
+      <w:pPr>
+        <w:spacing w:before="60"/>
+        <w:jc w:val="both"/>
+        <w:rPr>
+          <w:bCs/>
+          <w:sz w:val="24"/>
+          <w:szCs w:val="18"/>
+          <w:lang w:val="es-ES"/>
+        </w:rPr>
+      </w:pPr>
+      <w:r>
+        <w:rPr>
+          <w:bCs/>
+          <w:sz w:val="24"/>
+          <w:szCs w:val="18"/>
+          <w:lang w:val="es-ES"/>
+        </w:rPr>
+        <w:t xml:space="preserve">Este algoritmo, al igual que la poda </w:t>
+      </w:r>
+      <w:proofErr w:type="spellStart"/>
+      <w:r>
+        <w:rPr>
+          <w:bCs/>
+          <w:sz w:val="24"/>
+          <w:szCs w:val="18"/>
+          <w:lang w:val="es-ES"/>
+        </w:rPr>
+        <w:t>alpha</w:t>
+      </w:r>
+      <w:proofErr w:type="spellEnd"/>
+      <w:r>
+        <w:rPr>
+          <w:bCs/>
+          <w:sz w:val="24"/>
+          <w:szCs w:val="18"/>
+          <w:lang w:val="es-ES"/>
+        </w:rPr>
+        <w:t xml:space="preserve">-beta, busca reducir el número de nodos evaluados. Muestra una eficiencia comparable a </w:t>
+      </w:r>
+      <w:proofErr w:type="spellStart"/>
+      <w:r>
+        <w:rPr>
+          <w:bCs/>
+          <w:sz w:val="24"/>
+          <w:szCs w:val="18"/>
+          <w:lang w:val="es-ES"/>
+        </w:rPr>
+        <w:t>Negamax</w:t>
+      </w:r>
+      <w:proofErr w:type="spellEnd"/>
+      <w:r>
+        <w:rPr>
+          <w:bCs/>
+          <w:sz w:val="24"/>
+          <w:szCs w:val="18"/>
+          <w:lang w:val="es-ES"/>
+        </w:rPr>
+        <w:t xml:space="preserve"> con poda </w:t>
+      </w:r>
+      <w:proofErr w:type="spellStart"/>
+      <w:r>
+        <w:rPr>
+          <w:bCs/>
+          <w:sz w:val="24"/>
+          <w:szCs w:val="18"/>
+          <w:lang w:val="es-ES"/>
+        </w:rPr>
+        <w:t>alpha</w:t>
+      </w:r>
+      <w:proofErr w:type="spellEnd"/>
+      <w:r>
+        <w:rPr>
+          <w:bCs/>
+          <w:sz w:val="24"/>
+          <w:szCs w:val="18"/>
+          <w:lang w:val="es-ES"/>
+        </w:rPr>
+        <w:t>-beta, logrando explorar profundidades similares con menos recursos</w:t>
+      </w:r>
+      <w:r>
+        <w:rPr>
+          <w:bCs/>
+          <w:sz w:val="24"/>
+          <w:szCs w:val="18"/>
+          <w:lang w:val="es-ES"/>
+        </w:rPr>
+        <w:t xml:space="preserve">. En este caso </w:t>
+      </w:r>
+      <w:r>
+        <w:rPr>
+          <w:bCs/>
+          <w:sz w:val="24"/>
+          <w:szCs w:val="18"/>
+        </w:rPr>
+        <w:t>La variación de valores entre -4 y 4 refleja el cambio en la evaluación de la posición desde la perspectiva de cada jugador a medida que se alternan los turnos.</w:t>
+      </w:r>
+    </w:p>
+    <w:p>
+      <w:pPr>
+        <w:spacing w:before="60"/>
+        <w:rPr>
+          <w:bCs/>
+          <w:sz w:val="24"/>
+          <w:szCs w:val="18"/>
+          <w:lang w:val="es-419"/>
+        </w:rPr>
+      </w:pPr>
+    </w:p>
+    <w:p>
+      <w:pPr>
+        <w:spacing w:before="60"/>
+        <w:rPr>
+          <w:bCs/>
+          <w:sz w:val="12"/>
+          <w:szCs w:val="12"/>
+          <w:lang w:val="en-US"/>
+        </w:rPr>
+      </w:pPr>
+      <w:r>
+        <w:rPr>
+          <w:bCs/>
+          <w:sz w:val="12"/>
+          <w:szCs w:val="12"/>
+          <w:lang w:val="en-US"/>
+        </w:rPr>
+        <w:t>34. White moves: value=              4, #expanded=     0, #generated=     1, seconds=0.000001, #generated/second= 1000109</w:t>
+      </w:r>
+    </w:p>
+    <w:p>
+      <w:pPr>
+        <w:spacing w:before="60"/>
+        <w:rPr>
+          <w:bCs/>
+          <w:sz w:val="12"/>
+          <w:szCs w:val="12"/>
+          <w:lang w:val="en-US"/>
+        </w:rPr>
+      </w:pPr>
+      <w:r>
+        <w:rPr>
+          <w:bCs/>
+          <w:sz w:val="12"/>
+          <w:szCs w:val="12"/>
+          <w:lang w:val="en-US"/>
+        </w:rPr>
+        <w:t>33. Black moves: value=             -4, #expanded=     1, #generated=     2, seconds=0.000001, #generated/second= 1999985</w:t>
+      </w:r>
+    </w:p>
+    <w:p>
+      <w:pPr>
+        <w:spacing w:before="60"/>
+        <w:rPr>
+          <w:bCs/>
+          <w:sz w:val="12"/>
+          <w:szCs w:val="12"/>
+          <w:lang w:val="en-US"/>
+        </w:rPr>
+      </w:pPr>
+      <w:r>
+        <w:rPr>
+          <w:bCs/>
+          <w:sz w:val="12"/>
+          <w:szCs w:val="12"/>
+          <w:lang w:val="en-US"/>
+        </w:rPr>
+        <w:t>32. White moves: value=              4, #expanded=     3, #generated=     5, seconds=0.000002, #generated/second= 2499981</w:t>
+      </w:r>
+    </w:p>
+    <w:p>
+      <w:pPr>
+        <w:spacing w:before="60"/>
+        <w:rPr>
+          <w:bCs/>
+          <w:sz w:val="12"/>
+          <w:szCs w:val="12"/>
+          <w:lang w:val="en-US"/>
+        </w:rPr>
+      </w:pPr>
+      <w:r>
+        <w:rPr>
+          <w:bCs/>
+          <w:sz w:val="12"/>
+          <w:szCs w:val="12"/>
+          <w:lang w:val="en-US"/>
+        </w:rPr>
+        <w:t>31. Black moves: value=             -4, #expanded=     4, #generated=     7, seconds=0.000003, #generated/second= 2333316</w:t>
+      </w:r>
+    </w:p>
+    <w:p>
+      <w:pPr>
+        <w:spacing w:before="60"/>
+        <w:rPr>
+          <w:bCs/>
+          <w:sz w:val="12"/>
+          <w:szCs w:val="12"/>
+          <w:lang w:val="en-US"/>
+        </w:rPr>
+      </w:pPr>
+      <w:r>
+        <w:rPr>
+          <w:bCs/>
+          <w:sz w:val="12"/>
+          <w:szCs w:val="12"/>
+          <w:lang w:val="en-US"/>
+        </w:rPr>
+        <w:t>30. White moves: value=              4, #expanded=    14, #generated=    21, seconds=0.000007, #generated/second= 3000027</w:t>
+      </w:r>
+    </w:p>
+    <w:p>
+      <w:pPr>
+        <w:spacing w:before="60"/>
+        <w:rPr>
+          <w:bCs/>
+          <w:sz w:val="12"/>
+          <w:szCs w:val="12"/>
+          <w:lang w:val="en-US"/>
+        </w:rPr>
+      </w:pPr>
+      <w:r>
+        <w:rPr>
+          <w:bCs/>
+          <w:sz w:val="12"/>
+          <w:szCs w:val="12"/>
+          <w:lang w:val="en-US"/>
+        </w:rPr>
+        <w:t>29. Black moves: value=             -4, #expanded=    15, #generated=    22, seconds=0.000006, #generated/second= 3666710</w:t>
+      </w:r>
+    </w:p>
+    <w:p>
+      <w:pPr>
+        <w:spacing w:before="60"/>
+        <w:rPr>
+          <w:bCs/>
+          <w:sz w:val="12"/>
+          <w:szCs w:val="12"/>
+          <w:lang w:val="en-US"/>
+        </w:rPr>
+      </w:pPr>
+      <w:r>
+        <w:rPr>
+          <w:bCs/>
+          <w:sz w:val="12"/>
+          <w:szCs w:val="12"/>
+          <w:lang w:val="en-US"/>
+        </w:rPr>
+        <w:t>28. White moves: value=              4, #expanded=    26, #generated=    35, seconds=0.000010, #generated/second= 3499973</w:t>
+      </w:r>
+    </w:p>
+    <w:p>
+      <w:pPr>
+        <w:spacing w:before="60"/>
+        <w:rPr>
+          <w:bCs/>
+          <w:sz w:val="12"/>
+          <w:szCs w:val="12"/>
+          <w:lang w:val="en-US"/>
+        </w:rPr>
+      </w:pPr>
+      <w:r>
+        <w:rPr>
+          <w:bCs/>
+          <w:sz w:val="12"/>
+          <w:szCs w:val="12"/>
+          <w:lang w:val="en-US"/>
+        </w:rPr>
+        <w:t>27. Black moves: value=             -4, #expanded=    64, #generated=    85, seconds=0.000022, #generated/second= 3863628</w:t>
+      </w:r>
+    </w:p>
+    <w:p>
+      <w:pPr>
+        <w:spacing w:before="60"/>
+        <w:rPr>
+          <w:bCs/>
+          <w:sz w:val="12"/>
+          <w:szCs w:val="12"/>
+          <w:lang w:val="en-US"/>
+        </w:rPr>
+      </w:pPr>
+      <w:r>
+        <w:rPr>
+          <w:bCs/>
+          <w:sz w:val="12"/>
+          <w:szCs w:val="12"/>
+          <w:lang w:val="en-US"/>
+        </w:rPr>
+        <w:t>26. White moves: value=              4, #expanded=   314, #generated=   404, seconds=0.000107, #generated/second= 3775701</w:t>
+      </w:r>
+    </w:p>
+    <w:p>
+      <w:pPr>
+        <w:spacing w:before="60"/>
+        <w:rPr>
+          <w:bCs/>
+          <w:sz w:val="12"/>
+          <w:szCs w:val="12"/>
+          <w:lang w:val="en-US"/>
+        </w:rPr>
+      </w:pPr>
+      <w:r>
+        <w:rPr>
+          <w:bCs/>
+          <w:sz w:val="12"/>
+          <w:szCs w:val="12"/>
+          <w:lang w:val="en-US"/>
+        </w:rPr>
+        <w:t>25. Black moves: value=             -4, #expanded</w:t>
+      </w:r>
+      <w:proofErr w:type="gramStart"/>
+      <w:r>
+        <w:rPr>
+          <w:bCs/>
+          <w:sz w:val="12"/>
+          <w:szCs w:val="12"/>
+          <w:lang w:val="en-US"/>
+        </w:rPr>
+        <w:t>=  1334</w:t>
+      </w:r>
+      <w:proofErr w:type="gramEnd"/>
+      <w:r>
+        <w:rPr>
+          <w:bCs/>
+          <w:sz w:val="12"/>
+          <w:szCs w:val="12"/>
+          <w:lang w:val="en-US"/>
+        </w:rPr>
+        <w:t>, #generated=  1760, seconds=0.000544, #generated/second= 3235294</w:t>
+      </w:r>
+    </w:p>
+    <w:p>
+      <w:pPr>
+        <w:spacing w:before="60"/>
+        <w:rPr>
+          <w:bCs/>
+          <w:sz w:val="12"/>
+          <w:szCs w:val="12"/>
+          <w:lang w:val="en-US"/>
+        </w:rPr>
+      </w:pPr>
+      <w:r>
+        <w:rPr>
+          <w:bCs/>
+          <w:sz w:val="12"/>
+          <w:szCs w:val="12"/>
+          <w:lang w:val="en-US"/>
+        </w:rPr>
+        <w:t>24. White moves: value=              4, #expanded</w:t>
+      </w:r>
+      <w:proofErr w:type="gramStart"/>
+      <w:r>
+        <w:rPr>
+          <w:bCs/>
+          <w:sz w:val="12"/>
+          <w:szCs w:val="12"/>
+          <w:lang w:val="en-US"/>
+        </w:rPr>
+        <w:t>=  2011</w:t>
+      </w:r>
+      <w:proofErr w:type="gramEnd"/>
+      <w:r>
+        <w:rPr>
+          <w:bCs/>
+          <w:sz w:val="12"/>
+          <w:szCs w:val="12"/>
+          <w:lang w:val="en-US"/>
+        </w:rPr>
+        <w:t>, #generated=  2642, seconds=0.000646, #generated/second= 4089783</w:t>
+      </w:r>
+    </w:p>
+    <w:p>
+      <w:pPr>
+        <w:spacing w:before="60"/>
+        <w:rPr>
+          <w:bCs/>
+          <w:sz w:val="12"/>
+          <w:szCs w:val="12"/>
+          <w:lang w:val="en-US"/>
+        </w:rPr>
+      </w:pPr>
+      <w:r>
+        <w:rPr>
+          <w:bCs/>
+          <w:sz w:val="12"/>
+          <w:szCs w:val="12"/>
+          <w:lang w:val="en-US"/>
+        </w:rPr>
+        <w:t>23. Black moves: value=             -4, #expanded</w:t>
+      </w:r>
+      <w:proofErr w:type="gramStart"/>
+      <w:r>
+        <w:rPr>
+          <w:bCs/>
+          <w:sz w:val="12"/>
+          <w:szCs w:val="12"/>
+          <w:lang w:val="en-US"/>
+        </w:rPr>
+        <w:t>=  3232</w:t>
+      </w:r>
+      <w:proofErr w:type="gramEnd"/>
+      <w:r>
+        <w:rPr>
+          <w:bCs/>
+          <w:sz w:val="12"/>
+          <w:szCs w:val="12"/>
+          <w:lang w:val="en-US"/>
+        </w:rPr>
+        <w:t>, #generated=  4167, seconds=0.001139, #generated/second= 3658473</w:t>
+      </w:r>
+    </w:p>
+    <w:p>
+      <w:pPr>
+        <w:spacing w:before="60"/>
+        <w:rPr>
+          <w:bCs/>
+          <w:sz w:val="12"/>
+          <w:szCs w:val="12"/>
+          <w:lang w:val="en-US"/>
+        </w:rPr>
+      </w:pPr>
+      <w:r>
+        <w:rPr>
+          <w:bCs/>
+          <w:sz w:val="12"/>
+          <w:szCs w:val="12"/>
+          <w:lang w:val="en-US"/>
+        </w:rPr>
+        <w:t>22. White moves: value=              4, #expanded= 10214, #generated= 13368, seconds=0.003443, #generated/second= 3882660</w:t>
+      </w:r>
+    </w:p>
+    <w:p>
+      <w:pPr>
+        <w:spacing w:before="60"/>
+        <w:rPr>
+          <w:bCs/>
+          <w:sz w:val="12"/>
+          <w:szCs w:val="12"/>
+          <w:lang w:val="en-US"/>
+        </w:rPr>
+      </w:pPr>
+      <w:r>
+        <w:rPr>
+          <w:bCs/>
+          <w:sz w:val="12"/>
+          <w:szCs w:val="12"/>
+          <w:lang w:val="en-US"/>
+        </w:rPr>
+        <w:t>21. Black moves: value=             -4, #expanded= 42358, #generated= 54696, seconds=0.014300, #generated/second= 3824895</w:t>
+      </w:r>
+    </w:p>
+    <w:p>
+      <w:pPr>
+        <w:spacing w:before="60"/>
+        <w:rPr>
+          <w:bCs/>
+          <w:sz w:val="12"/>
+          <w:szCs w:val="12"/>
+          <w:lang w:val="en-US"/>
+        </w:rPr>
+      </w:pPr>
+      <w:r>
+        <w:rPr>
+          <w:bCs/>
+          <w:sz w:val="12"/>
+          <w:szCs w:val="12"/>
+          <w:lang w:val="en-US"/>
+        </w:rPr>
+        <w:t>20. White moves: value=              4, #expanded= 68853, #generated= 89391, seconds=0.023672, #generated/second= 3776234</w:t>
+      </w:r>
+    </w:p>
+    <w:p>
+      <w:pPr>
+        <w:spacing w:before="60"/>
+        <w:rPr>
+          <w:bCs/>
+          <w:sz w:val="12"/>
+          <w:szCs w:val="12"/>
+          <w:lang w:val="en-US"/>
+        </w:rPr>
+      </w:pPr>
+      <w:r>
+        <w:rPr>
+          <w:bCs/>
+          <w:sz w:val="12"/>
+          <w:szCs w:val="12"/>
+          <w:lang w:val="en-US"/>
+        </w:rPr>
+        <w:t>19. Black moves: value=             -4, #expanded=157458, #generated=204736, seconds=0.053916, #generated/second= 3797314</w:t>
+      </w:r>
+    </w:p>
+    <w:p>
+      <w:pPr>
+        <w:spacing w:before="60"/>
+        <w:rPr>
+          <w:bCs/>
+          <w:sz w:val="12"/>
+          <w:szCs w:val="12"/>
+          <w:lang w:val="en-US"/>
+        </w:rPr>
+      </w:pPr>
+      <w:r>
+        <w:rPr>
+          <w:bCs/>
+          <w:sz w:val="12"/>
+          <w:szCs w:val="12"/>
+          <w:lang w:val="en-US"/>
+        </w:rPr>
+        <w:t>18. White moves: value=              4, #expanded=497954, #generated=649816, seconds=0.183492, #generated/second= 3541386</w:t>
+      </w:r>
+    </w:p>
+    <w:p>
+      <w:pPr>
+        <w:spacing w:before="60"/>
+        <w:rPr>
+          <w:bCs/>
+          <w:sz w:val="12"/>
+          <w:szCs w:val="12"/>
+          <w:lang w:val="en-US"/>
+        </w:rPr>
+      </w:pPr>
+      <w:r>
+        <w:rPr>
+          <w:bCs/>
+          <w:sz w:val="12"/>
+          <w:szCs w:val="12"/>
+          <w:lang w:val="en-US"/>
+        </w:rPr>
+        <w:t>17. Black moves: value=             -4, #expanded=911296, #generated=1190773, seconds=0.321807, #generated/second= 3700271</w:t>
+      </w:r>
+    </w:p>
+    <w:p>
+      <w:pPr>
+        <w:spacing w:before="60"/>
+        <w:rPr>
+          <w:bCs/>
+          <w:sz w:val="12"/>
+          <w:szCs w:val="12"/>
+          <w:lang w:val="en-US"/>
+        </w:rPr>
+      </w:pPr>
+      <w:r>
+        <w:rPr>
+          <w:bCs/>
+          <w:sz w:val="12"/>
+          <w:szCs w:val="12"/>
+          <w:lang w:val="en-US"/>
+        </w:rPr>
+        <w:t>16. White moves: value=              4, #expanded=6096169, #generated=7994314, seconds=2.137075, #generated/second= 3740774</w:t>
+      </w:r>
+    </w:p>
+    <w:p>
+      <w:pPr>
+        <w:spacing w:before="60"/>
+        <w:rPr>
+          <w:bCs/>
+          <w:sz w:val="12"/>
+          <w:szCs w:val="12"/>
+          <w:lang w:val="en-US"/>
+        </w:rPr>
+      </w:pPr>
+      <w:r>
+        <w:rPr>
+          <w:bCs/>
+          <w:sz w:val="12"/>
+          <w:szCs w:val="12"/>
+          <w:lang w:val="en-US"/>
+        </w:rPr>
+        <w:t>15. Black moves: value=             -4, #expanded=23572285, #generated=30962884, seconds=8.427801, #generated/second= 3673898</w:t>
+      </w:r>
+    </w:p>
+    <w:p>
+      <w:pPr>
+        <w:spacing w:before="60"/>
+        <w:rPr>
+          <w:bCs/>
+          <w:sz w:val="12"/>
+          <w:szCs w:val="12"/>
+          <w:lang w:val="en-US"/>
+        </w:rPr>
+      </w:pPr>
+      <w:r>
+        <w:rPr>
+          <w:bCs/>
+          <w:sz w:val="12"/>
+          <w:szCs w:val="12"/>
+          <w:lang w:val="en-US"/>
+        </w:rPr>
+        <w:t>14. White moves: value=              4, #expanded=57114374, #generated=74595522, seconds=19.976162, #generated/second= 3734227</w:t>
+      </w:r>
+    </w:p>
+    <w:p>
+      <w:pPr>
+        <w:spacing w:before="60"/>
+        <w:rPr>
+          <w:bCs/>
+          <w:sz w:val="12"/>
+          <w:szCs w:val="12"/>
+          <w:lang w:val="en-US"/>
+        </w:rPr>
+      </w:pPr>
+    </w:p>
+    <w:p>
+      <w:pPr>
+        <w:spacing w:before="60"/>
         <w:rPr>
           <w:b/>
           <w:sz w:val="24"/>
           <w:szCs w:val="18"/>
-          <w:lang w:val="en-001"/>
+          <w:lang w:val="es-419"/>
+        </w:rPr>
+      </w:pPr>
+      <w:r>
+        <w:rPr>
+          <w:b/>
+          <w:sz w:val="24"/>
+          <w:szCs w:val="18"/>
+          <w:lang/>
+        </w:rPr>
+        <w:t>Negascout</w:t>
+      </w:r>
+    </w:p>
+    <w:p>
+      <w:pPr>
+        <w:spacing w:before="60"/>
+        <w:rPr>
+          <w:b/>
+          <w:sz w:val="24"/>
+          <w:szCs w:val="18"/>
+          <w:lang w:val="es-419"/>
+        </w:rPr>
+      </w:pPr>
+    </w:p>
+    <w:p>
+      <w:pPr>
+        <w:spacing w:before="60"/>
+        <w:jc w:val="both"/>
+        <w:rPr>
+          <w:b/>
+          <w:sz w:val="24"/>
+          <w:szCs w:val="18"/>
+          <w:lang w:val="es-419"/>
+        </w:rPr>
+      </w:pPr>
+      <w:r>
+        <w:rPr>
+          <w:bCs/>
+          <w:sz w:val="24"/>
+          <w:szCs w:val="18"/>
+          <w:lang w:val="es-ES"/>
+        </w:rPr>
+        <w:t xml:space="preserve">Una variante de Scout que utiliza una técnica de prueba nula para mejorar la eficacia de la poda. Los resultados muestran una eficiencia comparable a Scout y </w:t>
+      </w:r>
+      <w:proofErr w:type="spellStart"/>
+      <w:r>
+        <w:rPr>
+          <w:bCs/>
+          <w:sz w:val="24"/>
+          <w:szCs w:val="18"/>
+          <w:lang w:val="es-ES"/>
+        </w:rPr>
+        <w:t>Negamax</w:t>
+      </w:r>
+      <w:proofErr w:type="spellEnd"/>
+      <w:r>
+        <w:rPr>
+          <w:bCs/>
+          <w:sz w:val="24"/>
+          <w:szCs w:val="18"/>
+          <w:lang w:val="es-ES"/>
+        </w:rPr>
+        <w:t xml:space="preserve"> con poda </w:t>
+      </w:r>
+      <w:proofErr w:type="spellStart"/>
+      <w:r>
+        <w:rPr>
+          <w:bCs/>
+          <w:sz w:val="24"/>
+          <w:szCs w:val="18"/>
+          <w:lang w:val="es-ES"/>
+        </w:rPr>
+        <w:t>alpha</w:t>
+      </w:r>
+      <w:proofErr w:type="spellEnd"/>
+      <w:r>
+        <w:rPr>
+          <w:bCs/>
+          <w:sz w:val="24"/>
+          <w:szCs w:val="18"/>
+          <w:lang w:val="es-ES"/>
+        </w:rPr>
+        <w:t>-beta, con la capacidad de alcanzar profundidades de búsqueda similares o incluso mayores en algunos casos.</w:t>
+      </w:r>
+    </w:p>
+    <w:p>
+      <w:pPr>
+        <w:spacing w:before="60"/>
+        <w:rPr>
+          <w:bCs/>
+          <w:sz w:val="24"/>
+          <w:szCs w:val="18"/>
+          <w:lang/>
+        </w:rPr>
+      </w:pPr>
+    </w:p>
+    <w:p>
+      <w:pPr>
+        <w:spacing w:before="60"/>
+        <w:rPr>
+          <w:bCs/>
+          <w:sz w:val="12"/>
+          <w:szCs w:val="6"/>
+          <w:lang/>
+        </w:rPr>
+      </w:pPr>
+      <w:r>
+        <w:rPr>
+          <w:bCs/>
+          <w:sz w:val="12"/>
+          <w:szCs w:val="6"/>
+          <w:lang/>
+        </w:rPr>
+        <w:t>34. White moves: value=             -4, #expanded=     0, #generated=     1, seconds=0.000001, #generated/second=  999992</w:t>
+      </w:r>
+    </w:p>
+    <w:p>
+      <w:pPr>
+        <w:spacing w:before="60"/>
+        <w:rPr>
+          <w:bCs/>
+          <w:sz w:val="12"/>
+          <w:szCs w:val="6"/>
+          <w:lang/>
+        </w:rPr>
+      </w:pPr>
+      <w:r>
+        <w:rPr>
+          <w:bCs/>
+          <w:sz w:val="12"/>
+          <w:szCs w:val="6"/>
+          <w:lang/>
+        </w:rPr>
+        <w:t>33. Black moves: value=             -4, #expanded=     1, #generated=     2, seconds=0.000002, #generated/second= 1000109</w:t>
+      </w:r>
+    </w:p>
+    <w:p>
+      <w:pPr>
+        <w:spacing w:before="60"/>
+        <w:rPr>
+          <w:bCs/>
+          <w:sz w:val="12"/>
+          <w:szCs w:val="6"/>
+          <w:lang/>
+        </w:rPr>
+      </w:pPr>
+      <w:r>
+        <w:rPr>
+          <w:bCs/>
+          <w:sz w:val="12"/>
+          <w:szCs w:val="6"/>
+          <w:lang/>
+        </w:rPr>
+        <w:t>32. White moves: value=             -4, #expanded=     2, #generated=     5, seconds=0.000003, #generated/second= 1666654</w:t>
+      </w:r>
+    </w:p>
+    <w:p>
+      <w:pPr>
+        <w:spacing w:before="60"/>
+        <w:rPr>
+          <w:bCs/>
+          <w:sz w:val="12"/>
+          <w:szCs w:val="6"/>
+          <w:lang/>
+        </w:rPr>
+      </w:pPr>
+      <w:r>
+        <w:rPr>
+          <w:bCs/>
+          <w:sz w:val="12"/>
+          <w:szCs w:val="6"/>
+          <w:lang/>
+        </w:rPr>
+        <w:t>31. Black moves: value=             -4, #expanded=     3, #generated=     6, seconds=0.000002, #generated/second= 2999977</w:t>
+      </w:r>
+    </w:p>
+    <w:p>
+      <w:pPr>
+        <w:spacing w:before="60"/>
+        <w:rPr>
+          <w:bCs/>
+          <w:sz w:val="12"/>
+          <w:szCs w:val="6"/>
+          <w:lang/>
+        </w:rPr>
+      </w:pPr>
+      <w:r>
+        <w:rPr>
+          <w:bCs/>
+          <w:sz w:val="12"/>
+          <w:szCs w:val="6"/>
+          <w:lang/>
+        </w:rPr>
+        <w:t>30. White moves: value=             -4, #expanded=    11, #generated=    20, seconds=0.000006, #generated/second= 3333308</w:t>
+      </w:r>
+    </w:p>
+    <w:p>
+      <w:pPr>
+        <w:spacing w:before="60"/>
+        <w:rPr>
+          <w:bCs/>
+          <w:sz w:val="12"/>
+          <w:szCs w:val="6"/>
+          <w:lang/>
+        </w:rPr>
+      </w:pPr>
+      <w:r>
+        <w:rPr>
+          <w:bCs/>
+          <w:sz w:val="12"/>
+          <w:szCs w:val="6"/>
+          <w:lang/>
+        </w:rPr>
+        <w:t>29. Black moves: value=             -4, #expanded=    12, #generated=    21, seconds=0.000005, #generated/second= 4199968</w:t>
+      </w:r>
+    </w:p>
+    <w:p>
+      <w:pPr>
+        <w:spacing w:before="60"/>
+        <w:rPr>
+          <w:bCs/>
+          <w:sz w:val="12"/>
+          <w:szCs w:val="6"/>
+          <w:lang/>
+        </w:rPr>
+      </w:pPr>
+      <w:r>
+        <w:rPr>
+          <w:bCs/>
+          <w:sz w:val="12"/>
+          <w:szCs w:val="6"/>
+          <w:lang/>
+        </w:rPr>
+        <w:t>28. White moves: value=             -4, #expanded=    18, #generated=    34, seconds=0.000057, #generated/second=  596489</w:t>
+      </w:r>
+    </w:p>
+    <w:p>
+      <w:pPr>
+        <w:spacing w:before="60"/>
+        <w:rPr>
+          <w:bCs/>
+          <w:sz w:val="12"/>
+          <w:szCs w:val="6"/>
+          <w:lang/>
+        </w:rPr>
+      </w:pPr>
+      <w:r>
+        <w:rPr>
+          <w:bCs/>
+          <w:sz w:val="12"/>
+          <w:szCs w:val="6"/>
+          <w:lang/>
+        </w:rPr>
+        <w:t>27. Black moves: value=             -4, #expanded=    36, #generated=    84, seconds=0.000027, #generated/second= 3111114</w:t>
+      </w:r>
+    </w:p>
+    <w:p>
+      <w:pPr>
+        <w:spacing w:before="60"/>
+        <w:rPr>
+          <w:bCs/>
+          <w:sz w:val="12"/>
+          <w:szCs w:val="6"/>
+          <w:lang/>
+        </w:rPr>
+      </w:pPr>
+      <w:r>
+        <w:rPr>
+          <w:bCs/>
+          <w:sz w:val="12"/>
+          <w:szCs w:val="6"/>
+          <w:lang/>
+        </w:rPr>
+        <w:t>26. White moves: value=             -4, #expanded=   171, #generated=   398, seconds=0.000095, #generated/second= 4189472</w:t>
+      </w:r>
+    </w:p>
+    <w:p>
+      <w:pPr>
+        <w:spacing w:before="60"/>
+        <w:rPr>
+          <w:bCs/>
+          <w:sz w:val="12"/>
+          <w:szCs w:val="6"/>
+          <w:lang/>
+        </w:rPr>
+      </w:pPr>
+      <w:r>
+        <w:rPr>
+          <w:bCs/>
+          <w:sz w:val="12"/>
+          <w:szCs w:val="6"/>
+          <w:lang/>
+        </w:rPr>
+        <w:t>25. Black moves: value=             -4, #expanded=   657, #generated=  1668, seconds=0.000377, #generated/second= 4424402</w:t>
+      </w:r>
+    </w:p>
+    <w:p>
+      <w:pPr>
+        <w:spacing w:before="60"/>
+        <w:rPr>
+          <w:bCs/>
+          <w:sz w:val="12"/>
+          <w:szCs w:val="6"/>
+          <w:lang/>
+        </w:rPr>
+      </w:pPr>
+      <w:r>
+        <w:rPr>
+          <w:bCs/>
+          <w:sz w:val="12"/>
+          <w:szCs w:val="6"/>
+          <w:lang/>
+        </w:rPr>
+        <w:t>24. White moves: value=             -4, #expanded=   982, #generated=  2465, seconds=0.000591, #generated/second= 4170898</w:t>
+      </w:r>
+    </w:p>
+    <w:p>
+      <w:pPr>
+        <w:spacing w:before="60"/>
+        <w:rPr>
+          <w:bCs/>
+          <w:sz w:val="12"/>
+          <w:szCs w:val="6"/>
+          <w:lang/>
+        </w:rPr>
+      </w:pPr>
+      <w:r>
+        <w:rPr>
+          <w:bCs/>
+          <w:sz w:val="12"/>
+          <w:szCs w:val="6"/>
+          <w:lang/>
+        </w:rPr>
+        <w:t>23. Black moves: value=             -4, #expanded=  1522, #generated=  3898, seconds=0.000995, #generated/second= 3917588</w:t>
+      </w:r>
+    </w:p>
+    <w:p>
+      <w:pPr>
+        <w:spacing w:before="60"/>
+        <w:rPr>
+          <w:bCs/>
+          <w:sz w:val="12"/>
+          <w:szCs w:val="6"/>
+          <w:lang/>
+        </w:rPr>
+      </w:pPr>
+      <w:r>
+        <w:rPr>
+          <w:bCs/>
+          <w:sz w:val="12"/>
+          <w:szCs w:val="6"/>
+          <w:lang/>
+        </w:rPr>
+        <w:t>22. White moves: value=             -4, #expanded=  4798, #generated= 12085, seconds=0.003035, #generated/second= 3981878</w:t>
+      </w:r>
+    </w:p>
+    <w:p>
+      <w:pPr>
+        <w:spacing w:before="60"/>
+        <w:rPr>
+          <w:bCs/>
+          <w:sz w:val="12"/>
+          <w:szCs w:val="6"/>
+          <w:lang/>
+        </w:rPr>
+      </w:pPr>
+      <w:r>
+        <w:rPr>
+          <w:bCs/>
+          <w:sz w:val="12"/>
+          <w:szCs w:val="6"/>
+          <w:lang/>
         </w:rPr>
         <w:lastRenderedPageBreak/>
+        <w:t>21. Black moves: value=             -4, #expanded= 18364, #generated= 48716, seconds=0.012816, #generated/second= 3801186</w:t>
+      </w:r>
+    </w:p>
+    <w:p>
+      <w:pPr>
+        <w:spacing w:before="60"/>
+        <w:rPr>
+          <w:bCs/>
+          <w:sz w:val="12"/>
+          <w:szCs w:val="6"/>
+          <w:lang/>
+        </w:rPr>
+      </w:pPr>
+      <w:r>
+        <w:rPr>
+          <w:bCs/>
+          <w:sz w:val="12"/>
+          <w:szCs w:val="6"/>
+          <w:lang/>
+        </w:rPr>
+        <w:t>20. White moves: value=             -4, #expanded= 30785, #generated= 81896, seconds=0.022857, #generated/second= 3582972</w:t>
+      </w:r>
+    </w:p>
+    <w:p>
+      <w:pPr>
+        <w:spacing w:before="60"/>
+        <w:rPr>
+          <w:bCs/>
+          <w:sz w:val="12"/>
+          <w:szCs w:val="6"/>
+          <w:lang/>
+        </w:rPr>
+      </w:pPr>
+      <w:r>
+        <w:rPr>
+          <w:bCs/>
+          <w:sz w:val="12"/>
+          <w:szCs w:val="6"/>
+          <w:lang/>
+        </w:rPr>
+        <w:t>19. Black moves: value=             -4, #expanded= 74462, #generated=184434, seconds=0.048864, #generated/second= 3774435</w:t>
+      </w:r>
+    </w:p>
+    <w:p>
+      <w:pPr>
+        <w:spacing w:before="60"/>
+        <w:rPr>
+          <w:bCs/>
+          <w:sz w:val="12"/>
+          <w:szCs w:val="6"/>
+          <w:lang/>
+        </w:rPr>
+      </w:pPr>
+      <w:r>
+        <w:rPr>
+          <w:bCs/>
+          <w:sz w:val="12"/>
+          <w:szCs w:val="6"/>
+          <w:lang/>
+        </w:rPr>
+        <w:t>18. White moves: value=             -4, #expanded=231020, #generated=606535, seconds=0.163965, #generated/second= 3699174</w:t>
+      </w:r>
+    </w:p>
+    <w:p>
+      <w:pPr>
+        <w:spacing w:before="60"/>
+        <w:rPr>
+          <w:bCs/>
+          <w:sz w:val="12"/>
+          <w:szCs w:val="6"/>
+          <w:lang/>
+        </w:rPr>
+      </w:pPr>
+      <w:r>
+        <w:rPr>
+          <w:bCs/>
+          <w:sz w:val="12"/>
+          <w:szCs w:val="6"/>
+          <w:lang/>
+        </w:rPr>
+        <w:t>17. Black moves: value=             -4, #expanded=450827, #generated=1134974, seconds=0.306091, #generated/second= 3707962</w:t>
+      </w:r>
+    </w:p>
+    <w:p>
+      <w:pPr>
+        <w:spacing w:before="60"/>
+        <w:rPr>
+          <w:bCs/>
+          <w:sz w:val="12"/>
+          <w:szCs w:val="6"/>
+          <w:lang/>
+        </w:rPr>
+      </w:pPr>
+      <w:r>
+        <w:rPr>
+          <w:bCs/>
+          <w:sz w:val="12"/>
+          <w:szCs w:val="6"/>
+          <w:lang/>
+        </w:rPr>
+        <w:t>16. White moves: value=             -4, #expanded=2502968, #generated=7224096, seconds=1.943609, #generated/second= 3716846</w:t>
+      </w:r>
+    </w:p>
+    <w:p>
+      <w:pPr>
+        <w:spacing w:before="60"/>
+        <w:rPr>
+          <w:bCs/>
+          <w:sz w:val="12"/>
+          <w:szCs w:val="6"/>
+          <w:lang/>
+        </w:rPr>
+      </w:pPr>
+      <w:r>
+        <w:rPr>
+          <w:bCs/>
+          <w:sz w:val="12"/>
+          <w:szCs w:val="6"/>
+          <w:lang/>
+        </w:rPr>
+        <w:t>15. Black moves: value=             -4, #expanded=9149025, #generated=25834398, seconds=7.024307, #generated/second= 3677857</w:t>
+      </w:r>
+    </w:p>
+    <w:p>
+      <w:pPr>
+        <w:spacing w:before="60"/>
+        <w:rPr>
+          <w:bCs/>
+          <w:sz w:val="12"/>
+          <w:szCs w:val="6"/>
+          <w:lang/>
+        </w:rPr>
+      </w:pPr>
+      <w:r>
+        <w:rPr>
+          <w:bCs/>
+          <w:sz w:val="12"/>
+          <w:szCs w:val="6"/>
+          <w:lang/>
+        </w:rPr>
+        <w:t>14. White moves: value=             -4, #expanded=21291264, #generated=62054622, seconds=16.468189, #generated/second= 3768151</w:t>
+      </w:r>
+    </w:p>
+    <w:p>
+      <w:pPr>
+        <w:spacing w:before="60"/>
+        <w:rPr>
+          <w:bCs/>
+          <w:sz w:val="12"/>
+          <w:szCs w:val="6"/>
+          <w:lang/>
+        </w:rPr>
+      </w:pPr>
+      <w:r>
+        <w:rPr>
+          <w:bCs/>
+          <w:sz w:val="12"/>
+          <w:szCs w:val="6"/>
+          <w:lang/>
+        </w:rPr>
+        <w:t>13. Black moves: value=             -4, #expanded=81197521, #generated=242590597, seconds=61.438774, #generated/second= 3948493</w:t>
+      </w:r>
+    </w:p>
+    <w:p>
+      <w:pPr>
+        <w:spacing w:before="60"/>
+        <w:rPr>
+          <w:bCs/>
+          <w:sz w:val="12"/>
+          <w:szCs w:val="6"/>
+          <w:lang/>
+        </w:rPr>
+      </w:pPr>
+      <w:r>
+        <w:rPr>
+          <w:bCs/>
+          <w:sz w:val="12"/>
+          <w:szCs w:val="6"/>
+          <w:lang/>
+        </w:rPr>
+        <w:t>12. White moves: value=             -4, #expanded=210782272, #generated=623022874, seconds=160.997314, #generated/second= 3869772</w:t>
+      </w:r>
+    </w:p>
+    <w:p>
+      <w:pPr>
+        <w:spacing w:before="60"/>
+        <w:rPr>
+          <w:bCs/>
+          <w:sz w:val="12"/>
+          <w:szCs w:val="6"/>
+          <w:lang/>
+        </w:rPr>
+      </w:pPr>
+      <w:r>
+        <w:rPr>
+          <w:bCs/>
+          <w:sz w:val="12"/>
+          <w:szCs w:val="6"/>
+          <w:lang/>
+        </w:rPr>
+        <w:t>11. Black moves: value=             -4, #expanded=1166248430, #generated=3362315471, seconds=898.908081, #generated/second= 3740444</w:t>
+      </w:r>
+    </w:p>
+    <w:p>
+      <w:pPr>
+        <w:spacing w:before="60"/>
+        <w:rPr>
+          <w:bCs/>
+          <w:sz w:val="12"/>
+          <w:szCs w:val="6"/>
+          <w:lang/>
+        </w:rPr>
+      </w:pPr>
+      <w:r>
+        <w:rPr>
+          <w:bCs/>
+          <w:sz w:val="12"/>
+          <w:szCs w:val="6"/>
+          <w:lang/>
+        </w:rPr>
+        <w:t>10. White moves: value=             -4, #expanded=1906779147, #generated=1324725319, seconds=1526.652832, #generated/second=  867732</w:t>
+      </w:r>
+    </w:p>
+    <w:p>
+      <w:pPr>
+        <w:spacing w:before="60"/>
+        <w:rPr>
+          <w:bCs/>
+          <w:sz w:val="12"/>
+          <w:szCs w:val="6"/>
+          <w:lang/>
+        </w:rPr>
+      </w:pPr>
+      <w:r>
+        <w:rPr>
+          <w:bCs/>
+          <w:sz w:val="12"/>
+          <w:szCs w:val="6"/>
+          <w:lang/>
+        </w:rPr>
+        <w:t xml:space="preserve"> 9. Black moves: value=             -4, #expanded=2152074101, #generated=2070991109, seconds=1756.509766, #generated/second= 1179038</w:t>
+      </w:r>
+    </w:p>
+    <w:p>
+      <w:pPr>
+        <w:spacing w:before="60"/>
+        <w:rPr>
+          <w:b/>
+          <w:sz w:val="24"/>
+          <w:szCs w:val="18"/>
+          <w:lang/>
+        </w:rPr>
+      </w:pPr>
+    </w:p>
+    <w:p>
+      <w:pPr>
+        <w:spacing w:before="60"/>
+        <w:rPr>
+          <w:b/>
+          <w:sz w:val="24"/>
+          <w:szCs w:val="18"/>
+          <w:lang w:val="es-419"/>
+        </w:rPr>
+      </w:pPr>
+      <w:r>
+        <w:rPr>
+          <w:b/>
+          <w:sz w:val="24"/>
+          <w:szCs w:val="18"/>
+          <w:lang/>
+        </w:rPr>
+        <w:t>Conclucion</w:t>
+      </w:r>
+    </w:p>
+    <w:p>
+      <w:pPr>
+        <w:spacing w:before="60"/>
+        <w:rPr>
+          <w:bCs/>
+          <w:sz w:val="24"/>
+          <w:szCs w:val="18"/>
+          <w:lang w:val="es-ES"/>
+        </w:rPr>
+      </w:pPr>
+    </w:p>
+    <w:p>
+      <w:pPr>
+        <w:spacing w:before="60"/>
+        <w:jc w:val="both"/>
+        <w:rPr>
+          <w:bCs/>
+          <w:sz w:val="24"/>
+          <w:szCs w:val="18"/>
+          <w:lang w:val="es-ES"/>
+        </w:rPr>
+      </w:pPr>
+      <w:r>
+        <w:rPr>
+          <w:bCs/>
+          <w:sz w:val="24"/>
+          <w:szCs w:val="18"/>
+          <w:lang w:val="es-ES"/>
+        </w:rPr>
+        <w:t xml:space="preserve">La implementación de técnicas de poda como </w:t>
+      </w:r>
+      <w:proofErr w:type="spellStart"/>
+      <w:r>
+        <w:rPr>
+          <w:bCs/>
+          <w:sz w:val="24"/>
+          <w:szCs w:val="18"/>
+          <w:lang w:val="es-ES"/>
+        </w:rPr>
+        <w:t>alpha</w:t>
+      </w:r>
+      <w:proofErr w:type="spellEnd"/>
+      <w:r>
+        <w:rPr>
+          <w:bCs/>
+          <w:sz w:val="24"/>
+          <w:szCs w:val="18"/>
+          <w:lang w:val="es-ES"/>
+        </w:rPr>
+        <w:t xml:space="preserve">-beta en </w:t>
+      </w:r>
+      <w:proofErr w:type="spellStart"/>
+      <w:r>
+        <w:rPr>
+          <w:bCs/>
+          <w:sz w:val="24"/>
+          <w:szCs w:val="18"/>
+          <w:lang w:val="es-ES"/>
+        </w:rPr>
+        <w:t>Negamax</w:t>
+      </w:r>
+      <w:proofErr w:type="spellEnd"/>
+      <w:r>
+        <w:rPr>
+          <w:bCs/>
+          <w:sz w:val="24"/>
+          <w:szCs w:val="18"/>
+          <w:lang w:val="es-ES"/>
+        </w:rPr>
+        <w:t xml:space="preserve">, así como algoritmos más avanzados como Scout y </w:t>
+      </w:r>
+      <w:proofErr w:type="spellStart"/>
+      <w:r>
+        <w:rPr>
+          <w:bCs/>
+          <w:sz w:val="24"/>
+          <w:szCs w:val="18"/>
+          <w:lang w:val="es-ES"/>
+        </w:rPr>
         <w:t>Negascout</w:t>
       </w:r>
-    </w:p>
-    <w:p>
-      <w:pPr>
-        <w:spacing w:before="60"/>
-        <w:rPr>
-          <w:bCs/>
-          <w:sz w:val="24"/>
-          <w:szCs w:val="18"/>
-          <w:lang w:val="en-001"/>
-        </w:rPr>
-      </w:pPr>
-    </w:p>
-    <w:p>
-      <w:pPr>
-        <w:spacing w:before="60"/>
-        <w:rPr>
-          <w:bCs/>
-          <w:sz w:val="12"/>
-          <w:szCs w:val="6"/>
-          <w:lang w:val="en-001"/>
-        </w:rPr>
-      </w:pPr>
-      <w:r>
-        <w:rPr>
-          <w:bCs/>
-          <w:sz w:val="12"/>
-          <w:szCs w:val="6"/>
-          <w:lang w:val="en-001"/>
-        </w:rPr>
-        <w:t>34. White moves: value=             -4, #expanded=     0, #generated=     1, seconds=0.000001, #generated/second=  999992</w:t>
-      </w:r>
-    </w:p>
-    <w:p>
-      <w:pPr>
-        <w:spacing w:before="60"/>
-        <w:rPr>
-          <w:bCs/>
-          <w:sz w:val="12"/>
-          <w:szCs w:val="6"/>
-          <w:lang w:val="en-001"/>
-        </w:rPr>
-      </w:pPr>
-      <w:r>
-        <w:rPr>
-          <w:bCs/>
-          <w:sz w:val="12"/>
-          <w:szCs w:val="6"/>
-          <w:lang w:val="en-001"/>
-        </w:rPr>
-        <w:t>33. Black moves: value=             -4, #expanded=     1, #generated=     2, seconds=0.000002, #generated/second= 1000109</w:t>
-      </w:r>
-    </w:p>
-    <w:p>
-      <w:pPr>
-        <w:spacing w:before="60"/>
-        <w:rPr>
-          <w:bCs/>
-          <w:sz w:val="12"/>
-          <w:szCs w:val="6"/>
-          <w:lang w:val="en-001"/>
-        </w:rPr>
-      </w:pPr>
-      <w:r>
-        <w:rPr>
-          <w:bCs/>
-          <w:sz w:val="12"/>
-          <w:szCs w:val="6"/>
-          <w:lang w:val="en-001"/>
-        </w:rPr>
-        <w:t>32. White moves: value=             -4, #expanded=     2, #generated=     5, seconds=0.000003, #generated/second= 1666654</w:t>
-      </w:r>
-    </w:p>
-    <w:p>
-      <w:pPr>
-        <w:spacing w:before="60"/>
-        <w:rPr>
-          <w:bCs/>
-          <w:sz w:val="12"/>
-          <w:szCs w:val="6"/>
-          <w:lang w:val="en-001"/>
-        </w:rPr>
-      </w:pPr>
-      <w:r>
-        <w:rPr>
-          <w:bCs/>
-          <w:sz w:val="12"/>
-          <w:szCs w:val="6"/>
-          <w:lang w:val="en-001"/>
-        </w:rPr>
-        <w:t>31. Black moves: value=             -4, #expanded=     3, #generated=     6, seconds=0.000002, #generated/second= 2999977</w:t>
-      </w:r>
-    </w:p>
-    <w:p>
-      <w:pPr>
-        <w:spacing w:before="60"/>
-        <w:rPr>
-          <w:bCs/>
-          <w:sz w:val="12"/>
-          <w:szCs w:val="6"/>
-          <w:lang w:val="en-001"/>
-        </w:rPr>
-      </w:pPr>
-      <w:r>
-        <w:rPr>
-          <w:bCs/>
-          <w:sz w:val="12"/>
-          <w:szCs w:val="6"/>
-          <w:lang w:val="en-001"/>
-        </w:rPr>
-        <w:t>30. White moves: value=             -4, #expanded=    11, #generated=    20, seconds=0.000006, #generated/second= 3333308</w:t>
-      </w:r>
-    </w:p>
-    <w:p>
-      <w:pPr>
-        <w:spacing w:before="60"/>
-        <w:rPr>
-          <w:bCs/>
-          <w:sz w:val="12"/>
-          <w:szCs w:val="6"/>
-          <w:lang w:val="en-001"/>
-        </w:rPr>
-      </w:pPr>
-      <w:r>
-        <w:rPr>
-          <w:bCs/>
-          <w:sz w:val="12"/>
-          <w:szCs w:val="6"/>
-          <w:lang w:val="en-001"/>
-        </w:rPr>
-        <w:t>29. Black moves: value=             -4, #expanded=    12, #generated=    21, seconds=0.000005, #generated/second= 4199968</w:t>
-      </w:r>
-    </w:p>
-    <w:p>
-      <w:pPr>
-        <w:spacing w:before="60"/>
-        <w:rPr>
-          <w:bCs/>
-          <w:sz w:val="12"/>
-          <w:szCs w:val="6"/>
-          <w:lang w:val="en-001"/>
-        </w:rPr>
-      </w:pPr>
-      <w:r>
-        <w:rPr>
-          <w:bCs/>
-          <w:sz w:val="12"/>
-          <w:szCs w:val="6"/>
-          <w:lang w:val="en-001"/>
-        </w:rPr>
-        <w:t>28. White moves: value=             -4, #expanded=    18, #generated=    34, seconds=0.000057, #generated/second=  596489</w:t>
-      </w:r>
-    </w:p>
-    <w:p>
-      <w:pPr>
-        <w:spacing w:before="60"/>
-        <w:rPr>
-          <w:bCs/>
-          <w:sz w:val="12"/>
-          <w:szCs w:val="6"/>
-          <w:lang w:val="en-001"/>
-        </w:rPr>
-      </w:pPr>
-      <w:r>
-        <w:rPr>
-          <w:bCs/>
-          <w:sz w:val="12"/>
-          <w:szCs w:val="6"/>
-          <w:lang w:val="en-001"/>
-        </w:rPr>
-        <w:t>27. Black moves: value=             -4, #expanded=    36, #generated=    84, seconds=0.000027, #generated/second= 3111114</w:t>
-      </w:r>
-    </w:p>
-    <w:p>
-      <w:pPr>
-        <w:spacing w:before="60"/>
-        <w:rPr>
-          <w:bCs/>
-          <w:sz w:val="12"/>
-          <w:szCs w:val="6"/>
-          <w:lang w:val="en-001"/>
-        </w:rPr>
-      </w:pPr>
-      <w:r>
-        <w:rPr>
-          <w:bCs/>
-          <w:sz w:val="12"/>
-          <w:szCs w:val="6"/>
-          <w:lang w:val="en-001"/>
-        </w:rPr>
-        <w:t>26. White moves: value=             -4, #expanded=   171, #generated=   398, seconds=0.000095, #generated/second= 4189472</w:t>
-      </w:r>
-    </w:p>
-    <w:p>
-      <w:pPr>
-        <w:spacing w:before="60"/>
-        <w:rPr>
-          <w:bCs/>
-          <w:sz w:val="12"/>
-          <w:szCs w:val="6"/>
-          <w:lang w:val="en-001"/>
-        </w:rPr>
-      </w:pPr>
-      <w:r>
-        <w:rPr>
-          <w:bCs/>
-          <w:sz w:val="12"/>
-          <w:szCs w:val="6"/>
-          <w:lang w:val="en-001"/>
-        </w:rPr>
-        <w:t>25. Black moves: value=             -4, #expanded=   657, #generated=  1668, seconds=0.000377, #generated/second= 4424402</w:t>
-      </w:r>
-    </w:p>
-    <w:p>
-      <w:pPr>
-        <w:spacing w:before="60"/>
-        <w:rPr>
-          <w:bCs/>
-          <w:sz w:val="12"/>
-          <w:szCs w:val="6"/>
-          <w:lang w:val="en-001"/>
-        </w:rPr>
-      </w:pPr>
-      <w:r>
-        <w:rPr>
-          <w:bCs/>
-          <w:sz w:val="12"/>
-          <w:szCs w:val="6"/>
-          <w:lang w:val="en-001"/>
-        </w:rPr>
-        <w:t>24. White moves: value=             -4, #expanded=   982, #generated=  2465, seconds=0.000591, #generated/second= 4170898</w:t>
-      </w:r>
-    </w:p>
-    <w:p>
-      <w:pPr>
-        <w:spacing w:before="60"/>
-        <w:rPr>
-          <w:bCs/>
-          <w:sz w:val="12"/>
-          <w:szCs w:val="6"/>
-          <w:lang w:val="en-001"/>
-        </w:rPr>
-      </w:pPr>
-      <w:r>
-        <w:rPr>
-          <w:bCs/>
-          <w:sz w:val="12"/>
-          <w:szCs w:val="6"/>
-          <w:lang w:val="en-001"/>
-        </w:rPr>
-        <w:t>23. Black moves: value=             -4, #expanded=  1522, #generated=  3898, seconds=0.000995, #generated/second= 3917588</w:t>
-      </w:r>
-    </w:p>
-    <w:p>
-      <w:pPr>
-        <w:spacing w:before="60"/>
-        <w:rPr>
-          <w:bCs/>
-          <w:sz w:val="12"/>
-          <w:szCs w:val="6"/>
-          <w:lang w:val="en-001"/>
-        </w:rPr>
-      </w:pPr>
-      <w:r>
-        <w:rPr>
-          <w:bCs/>
-          <w:sz w:val="12"/>
-          <w:szCs w:val="6"/>
-          <w:lang w:val="en-001"/>
-        </w:rPr>
-        <w:t>22. White moves: value=             -4, #expanded=  4798, #generated= 12085, seconds=0.003035, #generated/second= 3981878</w:t>
-      </w:r>
-    </w:p>
-    <w:p>
-      <w:pPr>
-        <w:spacing w:before="60"/>
-        <w:rPr>
-          <w:bCs/>
-          <w:sz w:val="12"/>
-          <w:szCs w:val="6"/>
-          <w:lang w:val="en-001"/>
-        </w:rPr>
-      </w:pPr>
-      <w:r>
-        <w:rPr>
-          <w:bCs/>
-          <w:sz w:val="12"/>
-          <w:szCs w:val="6"/>
-          <w:lang w:val="en-001"/>
-        </w:rPr>
-        <w:t>21. Black moves: value=             -4, #expanded= 18364, #generated= 48716, seconds=0.012816, #generated/second= 3801186</w:t>
-      </w:r>
-    </w:p>
-    <w:p>
-      <w:pPr>
-        <w:spacing w:before="60"/>
-        <w:rPr>
-          <w:bCs/>
-          <w:sz w:val="12"/>
-          <w:szCs w:val="6"/>
-          <w:lang w:val="en-001"/>
-        </w:rPr>
-      </w:pPr>
-      <w:r>
-        <w:rPr>
-          <w:bCs/>
-          <w:sz w:val="12"/>
-          <w:szCs w:val="6"/>
-          <w:lang w:val="en-001"/>
-        </w:rPr>
-        <w:t>20. White moves: value=             -4, #expanded= 30785, #generated= 81896, seconds=0.022857, #generated/second= 3582972</w:t>
-      </w:r>
-    </w:p>
-    <w:p>
-      <w:pPr>
-        <w:spacing w:before="60"/>
-        <w:rPr>
-          <w:bCs/>
-          <w:sz w:val="12"/>
-          <w:szCs w:val="6"/>
-          <w:lang w:val="en-001"/>
-        </w:rPr>
-      </w:pPr>
-      <w:r>
-        <w:rPr>
-          <w:bCs/>
-          <w:sz w:val="12"/>
-          <w:szCs w:val="6"/>
-          <w:lang w:val="en-001"/>
-        </w:rPr>
-        <w:t>19. Black moves: value=             -4, #expanded= 74462, #generated=184434, seconds=0.048864, #generated/second= 3774435</w:t>
-      </w:r>
-    </w:p>
-    <w:p>
-      <w:pPr>
-        <w:spacing w:before="60"/>
-        <w:rPr>
-          <w:bCs/>
-          <w:sz w:val="12"/>
-          <w:szCs w:val="6"/>
-          <w:lang w:val="en-001"/>
-        </w:rPr>
-      </w:pPr>
-      <w:r>
-        <w:rPr>
-          <w:bCs/>
-          <w:sz w:val="12"/>
-          <w:szCs w:val="6"/>
-          <w:lang w:val="en-001"/>
-        </w:rPr>
-        <w:t>18. White moves: value=             -4, #expanded=231020, #generated=606535, seconds=0.163965, #generated/second= 3699174</w:t>
-      </w:r>
-    </w:p>
-    <w:p>
-      <w:pPr>
-        <w:spacing w:before="60"/>
-        <w:rPr>
-          <w:bCs/>
-          <w:sz w:val="12"/>
-          <w:szCs w:val="6"/>
-          <w:lang w:val="en-001"/>
-        </w:rPr>
-      </w:pPr>
-      <w:r>
-        <w:rPr>
-          <w:bCs/>
-          <w:sz w:val="12"/>
-          <w:szCs w:val="6"/>
-          <w:lang w:val="en-001"/>
-        </w:rPr>
-        <w:t>17. Black moves: value=             -4, #expanded=450827, #generated=1134974, seconds=0.306091, #generated/second= 3707962</w:t>
-      </w:r>
-    </w:p>
-    <w:p>
-      <w:pPr>
-        <w:spacing w:before="60"/>
-        <w:rPr>
-          <w:bCs/>
-          <w:sz w:val="12"/>
-          <w:szCs w:val="6"/>
-          <w:lang w:val="en-001"/>
-        </w:rPr>
-      </w:pPr>
-      <w:r>
-        <w:rPr>
-          <w:bCs/>
-          <w:sz w:val="12"/>
-          <w:szCs w:val="6"/>
-          <w:lang w:val="en-001"/>
-        </w:rPr>
-        <w:t>16. White moves: value=             -4, #expanded=2502968, #generated=7224096, seconds=1.943609, #generated/second= 3716846</w:t>
-      </w:r>
-    </w:p>
-    <w:p>
-      <w:pPr>
-        <w:spacing w:before="60"/>
-        <w:rPr>
-          <w:bCs/>
-          <w:sz w:val="12"/>
-          <w:szCs w:val="6"/>
-          <w:lang w:val="en-001"/>
-        </w:rPr>
-      </w:pPr>
-      <w:r>
-        <w:rPr>
-          <w:bCs/>
-          <w:sz w:val="12"/>
-          <w:szCs w:val="6"/>
-          <w:lang w:val="en-001"/>
-        </w:rPr>
-        <w:t>15. Black moves: value=             -4, #expanded=9149025, #generated=25834398, seconds=7.024307, #generated/second= 3677857</w:t>
-      </w:r>
-    </w:p>
-    <w:p>
-      <w:pPr>
-        <w:spacing w:before="60"/>
-        <w:rPr>
-          <w:bCs/>
-          <w:sz w:val="12"/>
-          <w:szCs w:val="6"/>
-          <w:lang w:val="en-001"/>
-        </w:rPr>
-      </w:pPr>
-      <w:r>
-        <w:rPr>
-          <w:bCs/>
-          <w:sz w:val="12"/>
-          <w:szCs w:val="6"/>
-          <w:lang w:val="en-001"/>
-        </w:rPr>
-        <w:t>14. White moves: value=             -4, #expanded=21291264, #generated=62054622, seconds=16.468189, #generated/second= 3768151</w:t>
-      </w:r>
-    </w:p>
-    <w:p>
-      <w:pPr>
-        <w:spacing w:before="60"/>
-        <w:rPr>
-          <w:bCs/>
-          <w:sz w:val="12"/>
-          <w:szCs w:val="6"/>
-          <w:lang w:val="en-001"/>
-        </w:rPr>
-      </w:pPr>
-      <w:r>
-        <w:rPr>
-          <w:bCs/>
-          <w:sz w:val="12"/>
-          <w:szCs w:val="6"/>
-          <w:lang w:val="en-001"/>
-        </w:rPr>
-        <w:t>13. Black moves: value=             -4, #expanded=81197521, #generated=242590597, seconds=61.438774, #generated/second= 3948493</w:t>
-      </w:r>
-    </w:p>
-    <w:p>
-      <w:pPr>
-        <w:spacing w:before="60"/>
-        <w:rPr>
-          <w:bCs/>
-          <w:sz w:val="12"/>
-          <w:szCs w:val="6"/>
-          <w:lang w:val="en-001"/>
-        </w:rPr>
-      </w:pPr>
-      <w:r>
-        <w:rPr>
-          <w:bCs/>
-          <w:sz w:val="12"/>
-          <w:szCs w:val="6"/>
-          <w:lang w:val="en-001"/>
-        </w:rPr>
-        <w:t>12. White moves: value=             -4, #expanded=210782272, #generated=623022874, seconds=160.997314, #generated/second= 3869772</w:t>
-      </w:r>
-    </w:p>
-    <w:p>
-      <w:pPr>
-        <w:spacing w:before="60"/>
-        <w:rPr>
-          <w:bCs/>
-          <w:sz w:val="12"/>
-          <w:szCs w:val="6"/>
-          <w:lang w:val="en-001"/>
-        </w:rPr>
-      </w:pPr>
-      <w:r>
-        <w:rPr>
-          <w:bCs/>
-          <w:sz w:val="12"/>
-          <w:szCs w:val="6"/>
-          <w:lang w:val="en-001"/>
-        </w:rPr>
-        <w:t>11. Black moves: value=             -4, #expanded=1166248430, #generated=3362315471, seconds=898.908081, #generated/second= 3740444</w:t>
-      </w:r>
-    </w:p>
-    <w:p>
-      <w:pPr>
-        <w:spacing w:before="60"/>
-        <w:rPr>
-          <w:bCs/>
-          <w:sz w:val="12"/>
-          <w:szCs w:val="6"/>
-          <w:lang w:val="en-001"/>
-        </w:rPr>
-      </w:pPr>
-      <w:r>
-        <w:rPr>
-          <w:bCs/>
-          <w:sz w:val="12"/>
-          <w:szCs w:val="6"/>
-          <w:lang w:val="en-001"/>
-        </w:rPr>
-        <w:t>10. White moves: value=             -4, #expanded=1906779147, #generated=1324725319, seconds=1526.652832, #generated/second=  867732</w:t>
-      </w:r>
-    </w:p>
-    <w:p>
-      <w:pPr>
-        <w:spacing w:before="60"/>
-        <w:rPr>
-          <w:bCs/>
-          <w:sz w:val="12"/>
-          <w:szCs w:val="6"/>
-          <w:lang w:val="en-001"/>
-        </w:rPr>
-      </w:pPr>
-      <w:r>
-        <w:rPr>
-          <w:bCs/>
-          <w:sz w:val="12"/>
-          <w:szCs w:val="6"/>
-          <w:lang w:val="en-001"/>
-        </w:rPr>
-        <w:t xml:space="preserve"> 9. Black moves: value=             -4, #expanded=2152074101, #generated=2070991109, seconds=1756.509766, #generated/second= 1179038</w:t>
-      </w:r>
+      <w:proofErr w:type="spellEnd"/>
+      <w:r>
+        <w:rPr>
+          <w:bCs/>
+          <w:sz w:val="24"/>
+          <w:szCs w:val="18"/>
+          <w:lang w:val="es-ES"/>
+        </w:rPr>
+        <w:t xml:space="preserve">, mejora significativamente la eficiencia de la búsqueda en comparación con el enfoque básico de </w:t>
+      </w:r>
+      <w:proofErr w:type="spellStart"/>
+      <w:r>
+        <w:rPr>
+          <w:bCs/>
+          <w:sz w:val="24"/>
+          <w:szCs w:val="18"/>
+          <w:lang w:val="es-ES"/>
+        </w:rPr>
+        <w:t>Negamax</w:t>
+      </w:r>
+      <w:proofErr w:type="spellEnd"/>
+      <w:r>
+        <w:rPr>
+          <w:bCs/>
+          <w:sz w:val="24"/>
+          <w:szCs w:val="18"/>
+          <w:lang w:val="es-ES"/>
+        </w:rPr>
+        <w:t>. Esto se refleja en la capacidad de estos algoritmos para explorar a mayor profundidad con menos recursos computacionales, lo que es crucial para la toma de decisiones en juegos de complejidad elevada.</w:t>
+      </w:r>
+    </w:p>
+    <w:p>
+      <w:pPr>
+        <w:spacing w:before="60"/>
+        <w:rPr>
+          <w:bCs/>
+          <w:sz w:val="24"/>
+          <w:szCs w:val="18"/>
+          <w:lang w:val="es-ES"/>
+        </w:rPr>
+      </w:pPr>
     </w:p>
     <w:p>
       <w:pPr>
@@ -2060,7 +3009,7 @@
           <w:b/>
           <w:sz w:val="24"/>
           <w:szCs w:val="18"/>
-          <w:lang w:val="en-001"/>
+          <w:lang/>
         </w:rPr>
       </w:pPr>
     </w:p>
@@ -2071,60 +3020,7 @@
           <w:b/>
           <w:sz w:val="24"/>
           <w:szCs w:val="18"/>
-          <w:lang w:val="en-001"/>
-        </w:rPr>
-      </w:pPr>
-      <w:r>
-        <w:rPr>
-          <w:b/>
-          <w:sz w:val="24"/>
-          <w:szCs w:val="18"/>
-          <w:lang w:val="en-001"/>
-        </w:rPr>
-        <w:t>Concluciones</w:t>
-      </w:r>
-    </w:p>
-    <w:p>
-      <w:pPr>
-        <w:spacing w:before="60"/>
-        <w:rPr>
-          <w:b/>
-          <w:sz w:val="24"/>
-          <w:szCs w:val="18"/>
-          <w:lang w:val="en-001"/>
-        </w:rPr>
-      </w:pPr>
-    </w:p>
-    <w:p>
-      <w:pPr>
-        <w:spacing w:before="60"/>
-        <w:rPr>
-          <w:b/>
-          <w:sz w:val="24"/>
-          <w:szCs w:val="18"/>
-          <w:lang w:val="en-001"/>
-        </w:rPr>
-      </w:pPr>
-    </w:p>
-    <w:p>
-      <w:pPr>
-        <w:spacing w:before="60"/>
-        <w:rPr>
-          <w:b/>
-          <w:sz w:val="24"/>
-          <w:szCs w:val="18"/>
-          <w:lang w:val="en-001"/>
-        </w:rPr>
-      </w:pPr>
-    </w:p>
-    <w:p>
-      <w:pPr>
-        <w:spacing w:before="60"/>
-        <w:rPr>
-          <w:b/>
-          <w:sz w:val="24"/>
-          <w:szCs w:val="18"/>
-          <w:lang w:val="en-001"/>
+          <w:lang/>
         </w:rPr>
       </w:pPr>
     </w:p>
@@ -2140,8 +3036,157 @@
 </file>
 
 <file path=word/numbering.xml><?xml version="1.0" encoding="utf-8"?>
-<w:numbering xmlns:wpc="http://schemas.microsoft.com/office/word/2010/wordprocessingCanvas" xmlns:cx="http://schemas.microsoft.com/office/drawing/2014/chartex" xmlns:cx1="http://schemas.microsoft.com/office/drawing/2015/9/8/chartex" xmlns:cx2="http://schemas.microsoft.com/office/drawing/2015/10/21/chartex" xmlns:cx3="http://schemas.microsoft.com/office/drawing/2016/5/9/chartex" xmlns:cx4="http://schemas.microsoft.com/office/drawing/2016/5/10/chartex" xmlns:cx5="http://schemas.microsoft.com/office/drawing/2016/5/11/chartex" xmlns:cx6="http://schemas.microsoft.com/office/drawing/2016/5/12/chartex" xmlns:cx7="http://schemas.microsoft.com/office/drawing/2016/5/13/chartex" xmlns:cx8="http://schemas.microsoft.com/office/drawing/2016/5/14/chartex" xmlns:mc="http://schemas.openxmlformats.org/markup-compatibility/2006" xmlns:aink="http://schemas.microsoft.com/office/drawing/2016/ink" xmlns:am3d="http://schemas.microsoft.com/office/drawing/2017/model3d" xmlns:o="urn:schemas-microsoft-com:office:office" xmlns:oel="http://schemas.microsoft.com/office/2019/extlst" xmlns:r="http://schemas.openxmlformats.org/officeDocument/2006/relationships" xmlns:m="http://schemas.openxmlformats.org/officeDocument/2006/math" xmlns:v="urn:schemas-microsoft-com:vml" xmlns:wp14="http://schemas.microsoft.com/office/word/2010/wordprocessingDrawing" xmlns:wp="http://schemas.openxmlformats.org/drawingml/2006/wordprocessingDrawing" xmlns:w10="urn:schemas-microsoft-com:office:word" xmlns:w="http://schemas.openxmlformats.org/wordprocessingml/2006/main" xmlns:w14="http://schemas.microsoft.com/office/word/2010/wordml" xmlns:w15="http://schemas.microsoft.com/office/word/2012/wordml" xmlns:w16cex="http://schemas.microsoft.com/office/word/2018/wordml/cex" xmlns:w16cid="http://schemas.microsoft.com/office/word/2016/wordml/cid" xmlns:w16="http://schemas.microsoft.com/office/word/2018/wordml" xmlns:w16sdtdh="http://schemas.microsoft.com/office/word/2020/wordml/sdtdatahash" xmlns:w16se="http://schemas.microsoft.com/office/word/2015/wordml/symex" xmlns:wpg="http://schemas.microsoft.com/office/word/2010/wordprocessingGroup" xmlns:wpi="http://schemas.microsoft.com/office/word/2010/wordprocessingInk" xmlns:wne="http://schemas.microsoft.com/office/word/2006/wordml" xmlns:wps="http://schemas.microsoft.com/office/word/2010/wordprocessingShape" mc:Ignorable="w14 w15 w16se w16cid w16 w16cex w16sdtdh wp14">
+<w:numbering xmlns:wpc="http://schemas.microsoft.com/office/word/2010/wordprocessingCanvas" xmlns:cx="http://schemas.microsoft.com/office/drawing/2014/chartex" xmlns:cx1="http://schemas.microsoft.com/office/drawing/2015/9/8/chartex" xmlns:cx2="http://schemas.microsoft.com/office/drawing/2015/10/21/chartex" xmlns:cx3="http://schemas.microsoft.com/office/drawing/2016/5/9/chartex" xmlns:cx4="http://schemas.microsoft.com/office/drawing/2016/5/10/chartex" xmlns:cx5="http://schemas.microsoft.com/office/drawing/2016/5/11/chartex" xmlns:cx6="http://schemas.microsoft.com/office/drawing/2016/5/12/chartex" xmlns:cx7="http://schemas.microsoft.com/office/drawing/2016/5/13/chartex" xmlns:cx8="http://schemas.microsoft.com/office/drawing/2016/5/14/chartex" xmlns:mc="http://schemas.openxmlformats.org/markup-compatibility/2006" xmlns:aink="http://schemas.microsoft.com/office/drawing/2016/ink" xmlns:am3d="http://schemas.microsoft.com/office/drawing/2017/model3d" xmlns:o="urn:schemas-microsoft-com:office:office" xmlns:oel="http://schemas.microsoft.com/office/2019/extlst" xmlns:r="http://schemas.openxmlformats.org/officeDocument/2006/relationships" xmlns:m="http://schemas.openxmlformats.org/officeDocument/2006/math" xmlns:v="urn:schemas-microsoft-com:vml" xmlns:wp14="http://schemas.microsoft.com/office/word/2010/wordprocessingDrawing" xmlns:wp="http://schemas.openxmlformats.org/drawingml/2006/wordprocessingDrawing" xmlns:w10="urn:schemas-microsoft-com:office:word" xmlns:w="http://schemas.openxmlformats.org/wordprocessingml/2006/main" xmlns:w14="http://schemas.microsoft.com/office/word/2010/wordml" xmlns:w15="http://schemas.microsoft.com/office/word/2012/wordml" xmlns:w16cex="http://schemas.microsoft.com/office/word/2018/wordml/cex" xmlns:w16cid="http://schemas.microsoft.com/office/word/2016/wordml/cid" xmlns:w16="http://schemas.microsoft.com/office/word/2018/wordml" xmlns:w16du="http://schemas.microsoft.com/office/word/2023/wordml/word16du" xmlns:w16sdtdh="http://schemas.microsoft.com/office/word/2020/wordml/sdtdatahash" xmlns:w16se="http://schemas.microsoft.com/office/word/2015/wordml/symex" xmlns:wpg="http://schemas.microsoft.com/office/word/2010/wordprocessingGroup" xmlns:wpi="http://schemas.microsoft.com/office/word/2010/wordprocessingInk" xmlns:wne="http://schemas.microsoft.com/office/word/2006/wordml" xmlns:wps="http://schemas.microsoft.com/office/word/2010/wordprocessingShape" mc:Ignorable="w14 w15 w16se w16cid w16 w16cex w16sdtdh w16du wp14">
   <w:abstractNum w:abstractNumId="0" w15:restartNumberingAfterBreak="0">
+    <w:nsid w:val="00754709"/>
+    <w:multiLevelType w:val="multilevel"/>
+    <w:tmpl w:val="E912EDC6"/>
+    <w:lvl w:ilvl="0">
+      <w:start w:val="1"/>
+      <w:numFmt w:val="bullet"/>
+      <w:lvlText w:val=""/>
+      <w:lvlJc w:val="left"/>
+      <w:pPr>
+        <w:tabs>
+          <w:tab w:val="num" w:pos="720"/>
+        </w:tabs>
+        <w:ind w:left="720" w:hanging="360"/>
+      </w:pPr>
+      <w:rPr>
+        <w:rFonts w:ascii="Symbol" w:hAnsi="Symbol" w:hint="default"/>
+        <w:sz w:val="20"/>
+      </w:rPr>
+    </w:lvl>
+    <w:lvl w:ilvl="1" w:tentative="1">
+      <w:start w:val="1"/>
+      <w:numFmt w:val="bullet"/>
+      <w:lvlText w:val=""/>
+      <w:lvlJc w:val="left"/>
+      <w:pPr>
+        <w:tabs>
+          <w:tab w:val="num" w:pos="1440"/>
+        </w:tabs>
+        <w:ind w:left="1440" w:hanging="360"/>
+      </w:pPr>
+      <w:rPr>
+        <w:rFonts w:ascii="Symbol" w:hAnsi="Symbol" w:hint="default"/>
+        <w:sz w:val="20"/>
+      </w:rPr>
+    </w:lvl>
+    <w:lvl w:ilvl="2" w:tentative="1">
+      <w:start w:val="1"/>
+      <w:numFmt w:val="bullet"/>
+      <w:lvlText w:val=""/>
+      <w:lvlJc w:val="left"/>
+      <w:pPr>
+        <w:tabs>
+          <w:tab w:val="num" w:pos="2160"/>
+        </w:tabs>
+        <w:ind w:left="2160" w:hanging="360"/>
+      </w:pPr>
+      <w:rPr>
+        <w:rFonts w:ascii="Symbol" w:hAnsi="Symbol" w:hint="default"/>
+        <w:sz w:val="20"/>
+      </w:rPr>
+    </w:lvl>
+    <w:lvl w:ilvl="3" w:tentative="1">
+      <w:start w:val="1"/>
+      <w:numFmt w:val="bullet"/>
+      <w:lvlText w:val=""/>
+      <w:lvlJc w:val="left"/>
+      <w:pPr>
+        <w:tabs>
+          <w:tab w:val="num" w:pos="2880"/>
+        </w:tabs>
+        <w:ind w:left="2880" w:hanging="360"/>
+      </w:pPr>
+      <w:rPr>
+        <w:rFonts w:ascii="Symbol" w:hAnsi="Symbol" w:hint="default"/>
+        <w:sz w:val="20"/>
+      </w:rPr>
+    </w:lvl>
+    <w:lvl w:ilvl="4" w:tentative="1">
+      <w:start w:val="1"/>
+      <w:numFmt w:val="bullet"/>
+      <w:lvlText w:val=""/>
+      <w:lvlJc w:val="left"/>
+      <w:pPr>
+        <w:tabs>
+          <w:tab w:val="num" w:pos="3600"/>
+        </w:tabs>
+        <w:ind w:left="3600" w:hanging="360"/>
+      </w:pPr>
+      <w:rPr>
+        <w:rFonts w:ascii="Symbol" w:hAnsi="Symbol" w:hint="default"/>
+        <w:sz w:val="20"/>
+      </w:rPr>
+    </w:lvl>
+    <w:lvl w:ilvl="5" w:tentative="1">
+      <w:start w:val="1"/>
+      <w:numFmt w:val="bullet"/>
+      <w:lvlText w:val=""/>
+      <w:lvlJc w:val="left"/>
+      <w:pPr>
+        <w:tabs>
+          <w:tab w:val="num" w:pos="4320"/>
+        </w:tabs>
+        <w:ind w:left="4320" w:hanging="360"/>
+      </w:pPr>
+      <w:rPr>
+        <w:rFonts w:ascii="Symbol" w:hAnsi="Symbol" w:hint="default"/>
+        <w:sz w:val="20"/>
+      </w:rPr>
+    </w:lvl>
+    <w:lvl w:ilvl="6" w:tentative="1">
+      <w:start w:val="1"/>
+      <w:numFmt w:val="bullet"/>
+      <w:lvlText w:val=""/>
+      <w:lvlJc w:val="left"/>
+      <w:pPr>
+        <w:tabs>
+          <w:tab w:val="num" w:pos="5040"/>
+        </w:tabs>
+        <w:ind w:left="5040" w:hanging="360"/>
+      </w:pPr>
+      <w:rPr>
+        <w:rFonts w:ascii="Symbol" w:hAnsi="Symbol" w:hint="default"/>
+        <w:sz w:val="20"/>
+      </w:rPr>
+    </w:lvl>
+    <w:lvl w:ilvl="7" w:tentative="1">
+      <w:start w:val="1"/>
+      <w:numFmt w:val="bullet"/>
+      <w:lvlText w:val=""/>
+      <w:lvlJc w:val="left"/>
+      <w:pPr>
+        <w:tabs>
+          <w:tab w:val="num" w:pos="5760"/>
+        </w:tabs>
+        <w:ind w:left="5760" w:hanging="360"/>
+      </w:pPr>
+      <w:rPr>
+        <w:rFonts w:ascii="Symbol" w:hAnsi="Symbol" w:hint="default"/>
+        <w:sz w:val="20"/>
+      </w:rPr>
+    </w:lvl>
+    <w:lvl w:ilvl="8" w:tentative="1">
+      <w:start w:val="1"/>
+      <w:numFmt w:val="bullet"/>
+      <w:lvlText w:val=""/>
+      <w:lvlJc w:val="left"/>
+      <w:pPr>
+        <w:tabs>
+          <w:tab w:val="num" w:pos="6480"/>
+        </w:tabs>
+        <w:ind w:left="6480" w:hanging="360"/>
+      </w:pPr>
+      <w:rPr>
+        <w:rFonts w:ascii="Symbol" w:hAnsi="Symbol" w:hint="default"/>
+        <w:sz w:val="20"/>
+      </w:rPr>
+    </w:lvl>
+  </w:abstractNum>
+  <w:abstractNum w:abstractNumId="1" w15:restartNumberingAfterBreak="0">
     <w:nsid w:val="7763587D"/>
     <w:multiLevelType w:val="multilevel"/>
     <w:tmpl w:val="F518336A"/>
@@ -2263,7 +3308,7 @@
       </w:pPr>
     </w:lvl>
   </w:abstractNum>
-  <w:abstractNum w:abstractNumId="1" w15:restartNumberingAfterBreak="0">
+  <w:abstractNum w:abstractNumId="2" w15:restartNumberingAfterBreak="0">
     <w:nsid w:val="7EDD2726"/>
     <w:multiLevelType w:val="multilevel"/>
     <w:tmpl w:val="460CCC9E"/>
@@ -2395,16 +3440,19 @@
     </w:lvl>
   </w:abstractNum>
   <w:num w:numId="1" w16cid:durableId="2032024162">
+    <w:abstractNumId w:val="2"/>
+  </w:num>
+  <w:num w:numId="2" w16cid:durableId="1190492411">
     <w:abstractNumId w:val="1"/>
   </w:num>
-  <w:num w:numId="2" w16cid:durableId="1190492411">
+  <w:num w:numId="3" w16cid:durableId="689263102">
     <w:abstractNumId w:val="0"/>
   </w:num>
 </w:numbering>
 </file>
 
 <file path=word/styles.xml><?xml version="1.0" encoding="utf-8"?>
-<w:styles xmlns:mc="http://schemas.openxmlformats.org/markup-compatibility/2006" xmlns:r="http://schemas.openxmlformats.org/officeDocument/2006/relationships" xmlns:w="http://schemas.openxmlformats.org/wordprocessingml/2006/main" xmlns:w14="http://schemas.microsoft.com/office/word/2010/wordml" xmlns:w15="http://schemas.microsoft.com/office/word/2012/wordml" xmlns:w16cex="http://schemas.microsoft.com/office/word/2018/wordml/cex" xmlns:w16cid="http://schemas.microsoft.com/office/word/2016/wordml/cid" xmlns:w16="http://schemas.microsoft.com/office/word/2018/wordml" xmlns:w16sdtdh="http://schemas.microsoft.com/office/word/2020/wordml/sdtdatahash" xmlns:w16se="http://schemas.microsoft.com/office/word/2015/wordml/symex" mc:Ignorable="w14 w15 w16se w16cid w16 w16cex w16sdtdh">
+<w:styles xmlns:mc="http://schemas.openxmlformats.org/markup-compatibility/2006" xmlns:r="http://schemas.openxmlformats.org/officeDocument/2006/relationships" xmlns:w="http://schemas.openxmlformats.org/wordprocessingml/2006/main" xmlns:w14="http://schemas.microsoft.com/office/word/2010/wordml" xmlns:w15="http://schemas.microsoft.com/office/word/2012/wordml" xmlns:w16cex="http://schemas.microsoft.com/office/word/2018/wordml/cex" xmlns:w16cid="http://schemas.microsoft.com/office/word/2016/wordml/cid" xmlns:w16="http://schemas.microsoft.com/office/word/2018/wordml" xmlns:w16du="http://schemas.microsoft.com/office/word/2023/wordml/word16du" xmlns:w16sdtdh="http://schemas.microsoft.com/office/word/2020/wordml/sdtdatahash" xmlns:w16se="http://schemas.microsoft.com/office/word/2015/wordml/symex" mc:Ignorable="w14 w15 w16se w16cid w16 w16cex w16sdtdh w16du">
   <w:docDefaults>
     <w:rPrDefault>
       <w:rPr>
@@ -2801,12 +3849,12 @@
   <w:style w:type="paragraph" w:default="1" w:styleId="Normal">
     <w:name w:val="Normal"/>
     <w:qFormat/>
+    <w:rsid w:val="00217AD4"/>
     <w:pPr>
       <w:widowControl w:val="0"/>
     </w:pPr>
     <w:rPr>
       <w:rFonts w:ascii="Arial" w:eastAsia="Arial" w:hAnsi="Arial" w:cs="Arial"/>
-      <w:noProof/>
       <w:lang w:val="es-VE"/>
     </w:rPr>
   </w:style>
@@ -2861,7 +3909,6 @@
   <w:style w:type="character" w:default="1" w:styleId="Fuentedeprrafopredeter">
     <w:name w:val="Default Paragraph Font"/>
     <w:uiPriority w:val="1"/>
-    <w:semiHidden/>
     <w:unhideWhenUsed/>
   </w:style>
   <w:style w:type="table" w:default="1" w:styleId="Tablanormal">
